--- a/note/程序员的数学思维修练.docx
+++ b/note/程序员的数学思维修练.docx
@@ -179,1847 +179,1857 @@
         </w:rPr>
         <w:t>多次的部分</w:t>
       </w:r>
+    </w:p>
+    <w:p>
+      <w:pPr>
+        <w:snapToGrid w:val="0"/>
+        <w:rPr>
+          <w:rFonts w:hint="eastAsia"/>
+        </w:rPr>
+      </w:pPr>
+      <w:r>
+        <w:rPr>
+          <w:rFonts w:hint="eastAsia"/>
+        </w:rPr>
+        <w:t>两数的积是最大公约乘以最小公倍</w:t>
+      </w:r>
+    </w:p>
+    <w:p>
+      <w:pPr>
+        <w:snapToGrid w:val="0"/>
+      </w:pPr>
+    </w:p>
+    <w:p>
+      <w:pPr>
+        <w:snapToGrid w:val="0"/>
+        <w:rPr>
+          <w:b/>
+        </w:rPr>
+      </w:pPr>
+      <w:r>
+        <w:rPr>
+          <w:rFonts w:hint="eastAsia"/>
+          <w:b/>
+        </w:rPr>
+        <w:t>中文化公式</w:t>
+      </w:r>
+      <w:r>
+        <w:rPr>
+          <w:rFonts w:hint="eastAsia"/>
+          <w:b/>
+        </w:rPr>
+        <w:t>，用中文表述公式</w:t>
+      </w:r>
+      <w:r>
+        <w:rPr>
+          <w:rFonts w:hint="eastAsia"/>
+          <w:b/>
+        </w:rPr>
+        <w:t xml:space="preserve">  </w:t>
+      </w:r>
+      <w:r>
+        <w:rPr>
+          <w:rFonts w:hint="eastAsia"/>
+          <w:b/>
+        </w:rPr>
+        <w:t>根号</w:t>
+      </w:r>
+      <w:r>
+        <w:rPr>
+          <w:rFonts w:hint="eastAsia"/>
+          <w:b/>
+        </w:rPr>
+        <w:t xml:space="preserve"> </w:t>
+      </w:r>
+      <w:r>
+        <w:rPr>
+          <w:rFonts w:hint="eastAsia"/>
+          <w:b/>
+        </w:rPr>
+        <w:t>和</w:t>
+      </w:r>
+    </w:p>
+    <w:p>
+      <w:pPr>
+        <w:snapToGrid w:val="0"/>
+        <w:rPr>
+          <w:b/>
+        </w:rPr>
+      </w:pPr>
+    </w:p>
+    <w:p>
+      <w:pPr>
+        <w:pStyle w:val="a3"/>
+        <w:snapToGrid w:val="0"/>
+        <w:ind w:firstLineChars="0" w:firstLine="0"/>
+      </w:pPr>
+      <w:r>
+        <w:rPr>
+          <w:rFonts w:hint="eastAsia"/>
+        </w:rPr>
+        <w:t>有些语言把没初始变量设为</w:t>
+      </w:r>
+      <w:r>
+        <w:rPr>
+          <w:rFonts w:hint="eastAsia"/>
+        </w:rPr>
+        <w:t>0</w:t>
+      </w:r>
+      <w:r>
+        <w:rPr>
+          <w:rFonts w:hint="eastAsia"/>
+        </w:rPr>
+        <w:t xml:space="preserve">  </w:t>
+      </w:r>
+      <w:r>
+        <w:rPr>
+          <w:rFonts w:hint="eastAsia"/>
+        </w:rPr>
+        <w:t>把没初始化的对象设为</w:t>
+      </w:r>
+      <w:r>
+        <w:rPr>
+          <w:rFonts w:hint="eastAsia"/>
+        </w:rPr>
+        <w:t>null</w:t>
+      </w:r>
+      <w:r>
+        <w:rPr>
+          <w:rFonts w:hint="eastAsia"/>
+        </w:rPr>
+        <w:t xml:space="preserve">  </w:t>
+      </w:r>
+    </w:p>
+    <w:p>
+      <w:pPr>
+        <w:pStyle w:val="a3"/>
+        <w:snapToGrid w:val="0"/>
+        <w:ind w:firstLineChars="0" w:firstLine="0"/>
+      </w:pPr>
+      <w:r>
+        <w:rPr>
+          <w:rFonts w:hint="eastAsia"/>
+        </w:rPr>
+        <w:t>布尔中</w:t>
+      </w:r>
+      <w:r>
+        <w:rPr>
+          <w:rFonts w:hint="eastAsia"/>
+        </w:rPr>
+        <w:t xml:space="preserve"> </w:t>
+      </w:r>
+      <w:r>
+        <w:rPr>
+          <w:rFonts w:hint="eastAsia"/>
+        </w:rPr>
+        <w:t>一般是</w:t>
+      </w:r>
+      <w:r>
+        <w:rPr>
+          <w:rFonts w:hint="eastAsia"/>
+        </w:rPr>
+        <w:t>true1  false0</w:t>
+      </w:r>
+      <w:r>
+        <w:rPr>
+          <w:rFonts w:hint="eastAsia"/>
+        </w:rPr>
+        <w:t xml:space="preserve">  if()</w:t>
+      </w:r>
+      <w:r>
+        <w:rPr>
+          <w:rFonts w:hint="eastAsia"/>
+        </w:rPr>
+        <w:t>语句会把返回值转换为布尔类型</w:t>
+      </w:r>
+      <w:r>
+        <w:rPr>
+          <w:rFonts w:hint="eastAsia"/>
+        </w:rPr>
+        <w:t>，大于</w:t>
+      </w:r>
+      <w:r>
+        <w:rPr>
+          <w:rFonts w:hint="eastAsia"/>
+        </w:rPr>
+        <w:t>0</w:t>
+      </w:r>
+      <w:r>
+        <w:rPr>
+          <w:rFonts w:hint="eastAsia"/>
+        </w:rPr>
+        <w:t>的转换为</w:t>
+      </w:r>
+      <w:r>
+        <w:rPr>
+          <w:rFonts w:hint="eastAsia"/>
+        </w:rPr>
+        <w:t>1</w:t>
+      </w:r>
+      <w:r>
+        <w:rPr>
+          <w:rFonts w:hint="eastAsia"/>
+        </w:rPr>
+        <w:t>，小于</w:t>
+      </w:r>
+      <w:r>
+        <w:rPr>
+          <w:rFonts w:hint="eastAsia"/>
+        </w:rPr>
+        <w:t xml:space="preserve">0 </w:t>
+      </w:r>
+      <w:r>
+        <w:rPr>
+          <w:rFonts w:hint="eastAsia"/>
+        </w:rPr>
+        <w:t>的转为</w:t>
+      </w:r>
+      <w:r>
+        <w:rPr>
+          <w:rFonts w:hint="eastAsia"/>
+        </w:rPr>
+        <w:t>0</w:t>
+      </w:r>
+    </w:p>
+    <w:p>
+      <w:pPr>
+        <w:pStyle w:val="a3"/>
+        <w:snapToGrid w:val="0"/>
+        <w:ind w:firstLineChars="0" w:firstLine="0"/>
+      </w:pPr>
+      <w:r>
+        <w:rPr>
+          <w:rFonts w:hint="eastAsia"/>
+        </w:rPr>
+        <w:t>数字转字符串，</w:t>
+      </w:r>
+      <w:r>
+        <w:rPr>
+          <w:rFonts w:hint="eastAsia"/>
+        </w:rPr>
+        <w:t xml:space="preserve">  </w:t>
+      </w:r>
+      <w:r>
+        <w:rPr>
+          <w:rFonts w:hint="eastAsia"/>
+        </w:rPr>
+        <w:t>字符数组转字符串</w:t>
+      </w:r>
+    </w:p>
+    <w:p>
+      <w:pPr>
+        <w:pStyle w:val="a3"/>
+        <w:snapToGrid w:val="0"/>
+        <w:ind w:firstLineChars="0" w:firstLine="0"/>
+      </w:pPr>
+    </w:p>
+    <w:p>
+      <w:pPr>
+        <w:pStyle w:val="a3"/>
+        <w:snapToGrid w:val="0"/>
+        <w:ind w:firstLineChars="0" w:firstLine="0"/>
+      </w:pPr>
+      <w:r>
+        <w:t>C</w:t>
+      </w:r>
+      <w:r>
+        <w:rPr>
+          <w:rFonts w:hint="eastAsia"/>
+        </w:rPr>
+        <w:t xml:space="preserve">har*  </w:t>
+      </w:r>
+      <w:r>
+        <w:rPr>
+          <w:rFonts w:hint="eastAsia"/>
+        </w:rPr>
+        <w:t>可以指向字符串</w:t>
+      </w:r>
+      <w:r>
+        <w:rPr>
+          <w:rFonts w:hint="eastAsia"/>
+        </w:rPr>
+        <w:t xml:space="preserve">  char* =</w:t>
+      </w:r>
+      <w:r>
+        <w:t>””</w:t>
+      </w:r>
+      <w:r>
+        <w:rPr>
+          <w:rFonts w:hint="eastAsia"/>
+        </w:rPr>
+        <w:t xml:space="preserve"> </w:t>
+      </w:r>
+      <w:r>
+        <w:rPr>
+          <w:rFonts w:hint="eastAsia"/>
+        </w:rPr>
+        <w:t xml:space="preserve">  char[]=</w:t>
+      </w:r>
+      <w:r>
+        <w:t>”ab</w:t>
+      </w:r>
+      <w:r>
+        <w:rPr>
+          <w:rFonts w:hint="eastAsia"/>
+        </w:rPr>
+        <w:t>c</w:t>
+      </w:r>
+      <w:r>
+        <w:t>”</w:t>
+      </w:r>
+      <w:r>
+        <w:rPr>
+          <w:rFonts w:hint="eastAsia"/>
+        </w:rPr>
+        <w:t xml:space="preserve">  strlen(char)</w:t>
+      </w:r>
+      <w:r>
+        <w:rPr>
+          <w:rFonts w:hint="eastAsia"/>
+        </w:rPr>
+        <w:t xml:space="preserve"> </w:t>
+      </w:r>
+      <w:r>
+        <w:rPr>
+          <w:rFonts w:hint="eastAsia"/>
+        </w:rPr>
+        <w:t>长度不包括</w:t>
+      </w:r>
+      <w:r>
+        <w:rPr>
+          <w:rFonts w:hint="eastAsia"/>
+        </w:rPr>
+        <w:t>\a</w:t>
+      </w:r>
+      <w:r>
+        <w:rPr>
+          <w:rFonts w:hint="eastAsia"/>
+        </w:rPr>
+        <w:t xml:space="preserve">  </w:t>
+      </w:r>
+      <w:r>
+        <w:rPr>
+          <w:rFonts w:hint="eastAsia"/>
+        </w:rPr>
+        <w:t xml:space="preserve">     char*</w:t>
+      </w:r>
+      <w:r>
+        <w:rPr>
+          <w:rFonts w:hint="eastAsia"/>
+        </w:rPr>
+        <w:t>是常量区</w:t>
+      </w:r>
+      <w:r>
+        <w:rPr>
+          <w:rFonts w:hint="eastAsia"/>
+        </w:rPr>
+        <w:t>不可修改</w:t>
+      </w:r>
+      <w:r>
+        <w:rPr>
+          <w:rFonts w:hint="eastAsia"/>
+        </w:rPr>
+        <w:t>（指向字符串常量）</w:t>
+      </w:r>
+      <w:r>
+        <w:rPr>
+          <w:rFonts w:hint="eastAsia"/>
+        </w:rPr>
+        <w:t xml:space="preserve">  </w:t>
+      </w:r>
+    </w:p>
+    <w:p>
+      <w:pPr>
+        <w:pStyle w:val="a3"/>
+        <w:snapToGrid w:val="0"/>
+        <w:ind w:firstLineChars="0" w:firstLine="0"/>
+      </w:pPr>
+    </w:p>
+    <w:p>
+      <w:pPr>
+        <w:pStyle w:val="a3"/>
+        <w:snapToGrid w:val="0"/>
+        <w:ind w:firstLineChars="0" w:firstLine="0"/>
+      </w:pPr>
+      <w:r>
+        <w:rPr>
+          <w:rFonts w:hint="eastAsia"/>
+        </w:rPr>
+        <w:t xml:space="preserve">  </w:t>
+      </w:r>
+      <w:r>
+        <w:rPr>
+          <w:rFonts w:hint="eastAsia"/>
+        </w:rPr>
+        <w:t>字符数组没有结束标志</w:t>
+      </w:r>
+      <w:r>
+        <w:rPr>
+          <w:rFonts w:hint="eastAsia"/>
+        </w:rPr>
+        <w:t>，所以不能加上字符串</w:t>
+      </w:r>
+      <w:r>
+        <w:rPr>
+          <w:rFonts w:hint="eastAsia"/>
+        </w:rPr>
+        <w:t xml:space="preserve">  strlen</w:t>
+      </w:r>
+      <w:r>
+        <w:rPr>
+          <w:rFonts w:hint="eastAsia"/>
+        </w:rPr>
+        <w:t>靠读取结尾获取</w:t>
+      </w:r>
+      <w:r>
+        <w:rPr>
+          <w:rFonts w:hint="eastAsia"/>
+        </w:rPr>
+        <w:t>长度</w:t>
+      </w:r>
+      <w:r>
+        <w:rPr>
+          <w:rFonts w:hint="eastAsia"/>
+        </w:rPr>
+        <w:t xml:space="preserve">   </w:t>
+      </w:r>
+    </w:p>
+    <w:p>
+      <w:pPr>
+        <w:pStyle w:val="a3"/>
+        <w:snapToGrid w:val="0"/>
+        <w:ind w:firstLineChars="0" w:firstLine="0"/>
+      </w:pPr>
+      <w:r>
+        <w:rPr>
+          <w:rFonts w:hint="eastAsia"/>
+        </w:rPr>
+        <w:t>数组</w:t>
+      </w:r>
+      <w:r>
+        <w:rPr>
+          <w:rFonts w:hint="eastAsia"/>
+        </w:rPr>
+        <w:t>名</w:t>
+      </w:r>
+      <w:r>
+        <w:rPr>
+          <w:rFonts w:hint="eastAsia"/>
+        </w:rPr>
+        <w:t>保存了什么信息</w:t>
+      </w:r>
+      <w:r>
+        <w:rPr>
+          <w:rFonts w:hint="eastAsia"/>
+        </w:rPr>
+        <w:t xml:space="preserve">  sizeof(a)  sizeof(int) </w:t>
+      </w:r>
+      <w:r>
+        <w:rPr>
+          <w:rFonts w:hint="eastAsia"/>
+        </w:rPr>
+        <w:t>类型长度</w:t>
+      </w:r>
+    </w:p>
+    <w:p>
+      <w:pPr>
+        <w:pStyle w:val="a3"/>
+        <w:snapToGrid w:val="0"/>
+        <w:ind w:firstLineChars="0" w:firstLine="0"/>
+      </w:pPr>
+      <w:r>
+        <w:rPr>
+          <w:rFonts w:hint="eastAsia"/>
+        </w:rPr>
+        <w:t xml:space="preserve"> </w:t>
+      </w:r>
+    </w:p>
+    <w:p>
+      <w:pPr>
+        <w:pStyle w:val="a3"/>
+        <w:snapToGrid w:val="0"/>
+        <w:ind w:firstLineChars="0" w:firstLine="0"/>
+      </w:pPr>
+    </w:p>
+    <w:p>
+      <w:pPr>
+        <w:pStyle w:val="a3"/>
+        <w:snapToGrid w:val="0"/>
+        <w:ind w:firstLineChars="0" w:firstLine="0"/>
+      </w:pPr>
+      <w:r>
+        <w:rPr>
+          <w:rFonts w:hint="eastAsia"/>
+        </w:rPr>
+        <w:t>有的语言不初始化就报错</w:t>
+      </w:r>
+    </w:p>
+    <w:p>
+      <w:pPr>
+        <w:pStyle w:val="a3"/>
+        <w:snapToGrid w:val="0"/>
+        <w:ind w:firstLineChars="0" w:firstLine="0"/>
+      </w:pPr>
+      <w:r>
+        <w:rPr>
+          <w:rFonts w:hint="eastAsia"/>
+        </w:rPr>
+        <w:t>有的语言直接</w:t>
+      </w:r>
+      <w:r>
+        <w:rPr>
+          <w:rFonts w:hint="eastAsia"/>
+        </w:rPr>
+        <w:t>给变量</w:t>
+      </w:r>
+      <w:r>
+        <w:rPr>
+          <w:rFonts w:hint="eastAsia"/>
+        </w:rPr>
+        <w:t>分配内存，不初始化的话显示的是内存中原来的值</w:t>
+      </w:r>
+      <w:r>
+        <w:rPr>
+          <w:rFonts w:hint="eastAsia"/>
+        </w:rPr>
+        <w:t>（局部变量内存是栈形式，不清除的）</w:t>
+      </w:r>
+    </w:p>
+    <w:p>
+      <w:pPr>
+        <w:pStyle w:val="a3"/>
+        <w:snapToGrid w:val="0"/>
+        <w:ind w:firstLineChars="0" w:firstLine="0"/>
+      </w:pPr>
+    </w:p>
+    <w:p>
+      <w:pPr>
+        <w:pStyle w:val="a3"/>
+        <w:snapToGrid w:val="0"/>
+        <w:ind w:firstLineChars="0" w:firstLine="0"/>
+      </w:pPr>
+      <w:r>
+        <w:rPr>
+          <w:rFonts w:hint="eastAsia"/>
+        </w:rPr>
+        <w:t>存在类型转换的</w:t>
+      </w:r>
+      <w:r>
+        <w:rPr>
+          <w:rFonts w:hint="eastAsia"/>
+        </w:rPr>
+        <w:t>隐式</w:t>
+      </w:r>
+      <w:r>
+        <w:rPr>
+          <w:rFonts w:hint="eastAsia"/>
+        </w:rPr>
+        <w:t>运算符</w:t>
+      </w:r>
+      <w:r>
+        <w:rPr>
+          <w:rFonts w:hint="eastAsia"/>
+        </w:rPr>
+        <w:t xml:space="preserve">  </w:t>
+      </w:r>
+      <w:r>
+        <w:rPr>
+          <w:rFonts w:hint="eastAsia"/>
+        </w:rPr>
+        <w:t>比较</w:t>
+      </w:r>
+      <w:r>
+        <w:rPr>
+          <w:rFonts w:hint="eastAsia"/>
+        </w:rPr>
+        <w:t xml:space="preserve">  </w:t>
+      </w:r>
+      <w:r>
+        <w:rPr>
+          <w:rFonts w:hint="eastAsia"/>
+        </w:rPr>
+        <w:t>赋值</w:t>
+      </w:r>
+      <w:r>
+        <w:rPr>
+          <w:rFonts w:hint="eastAsia"/>
+        </w:rPr>
+        <w:t xml:space="preserve">  </w:t>
+      </w:r>
+      <w:r>
+        <w:rPr>
+          <w:rFonts w:hint="eastAsia"/>
+        </w:rPr>
+        <w:t xml:space="preserve"> </w:t>
+      </w:r>
+      <w:r>
+        <w:rPr>
+          <w:rFonts w:hint="eastAsia"/>
+        </w:rPr>
+        <w:t>加减</w:t>
+      </w:r>
+      <w:r>
+        <w:rPr>
+          <w:rFonts w:hint="eastAsia"/>
+        </w:rPr>
+        <w:t>乘除</w:t>
+      </w:r>
+      <w:r>
+        <w:rPr>
+          <w:rFonts w:hint="eastAsia"/>
+        </w:rPr>
+        <w:t xml:space="preserve">  </w:t>
+      </w:r>
+      <w:r>
+        <w:rPr>
+          <w:rFonts w:hint="eastAsia"/>
+        </w:rPr>
+        <w:t>字符串连接</w:t>
+      </w:r>
+      <w:r>
+        <w:rPr>
+          <w:rFonts w:hint="eastAsia"/>
+        </w:rPr>
+        <w:t xml:space="preserve">   </w:t>
+      </w:r>
+      <w:r>
+        <w:rPr>
+          <w:rFonts w:hint="eastAsia"/>
+        </w:rPr>
+        <w:t>会转成字节长的</w:t>
+      </w:r>
+      <w:r>
+        <w:rPr>
+          <w:rFonts w:hint="eastAsia"/>
+        </w:rPr>
+        <w:t xml:space="preserve">   char</w:t>
+      </w:r>
+      <w:r>
+        <w:rPr>
+          <w:rFonts w:hint="eastAsia"/>
+        </w:rPr>
+        <w:t>和</w:t>
+      </w:r>
+      <w:r>
+        <w:rPr>
+          <w:rFonts w:hint="eastAsia"/>
+        </w:rPr>
+        <w:t>short</w:t>
+      </w:r>
+      <w:r>
+        <w:rPr>
+          <w:rFonts w:hint="eastAsia"/>
+        </w:rPr>
+        <w:t>运算会转整型</w:t>
+      </w:r>
+      <w:r>
+        <w:rPr>
+          <w:rFonts w:hint="eastAsia"/>
+        </w:rPr>
+        <w:t xml:space="preserve">   </w:t>
+      </w:r>
+      <w:r>
+        <w:rPr>
+          <w:rFonts w:hint="eastAsia"/>
+        </w:rPr>
+        <w:t>所有浮点运算都是双精度，会先转换再转回</w:t>
+      </w:r>
+    </w:p>
+    <w:p>
+      <w:pPr>
+        <w:pStyle w:val="a3"/>
+        <w:snapToGrid w:val="0"/>
+        <w:ind w:firstLineChars="0" w:firstLine="0"/>
+      </w:pPr>
+      <w:r>
+        <w:rPr>
+          <w:rFonts w:hint="eastAsia"/>
+        </w:rPr>
+        <w:t>赋值会丢失</w:t>
+      </w:r>
+      <w:r>
+        <w:rPr>
+          <w:rFonts w:hint="eastAsia"/>
+        </w:rPr>
+        <w:t>精度</w:t>
+      </w:r>
+      <w:r>
+        <w:rPr>
+          <w:rFonts w:hint="eastAsia"/>
+        </w:rPr>
+        <w:t>，此时会警告，应该进行强制类型转换就不会报了</w:t>
+      </w:r>
+    </w:p>
+    <w:p>
+      <w:pPr>
+        <w:pStyle w:val="a3"/>
+        <w:snapToGrid w:val="0"/>
+        <w:ind w:firstLineChars="0" w:firstLine="0"/>
+      </w:pPr>
+    </w:p>
+    <w:p>
+      <w:pPr>
+        <w:pStyle w:val="a3"/>
+        <w:snapToGrid w:val="0"/>
+        <w:ind w:firstLineChars="0" w:firstLine="0"/>
+      </w:pPr>
+      <w:r>
+        <w:rPr>
+          <w:rFonts w:hint="eastAsia"/>
+        </w:rPr>
+        <w:t>关于类型转换</w:t>
+      </w:r>
+    </w:p>
+    <w:p>
+      <w:pPr>
+        <w:pStyle w:val="a3"/>
+        <w:snapToGrid w:val="0"/>
+        <w:ind w:firstLineChars="0" w:firstLine="0"/>
+      </w:pPr>
+      <w:r>
+        <w:rPr>
+          <w:rFonts w:hint="eastAsia"/>
+        </w:rPr>
+        <w:t>把字符串设为</w:t>
+      </w:r>
+      <w:r>
+        <w:t>””</w:t>
+      </w:r>
+      <w:r>
+        <w:rPr>
+          <w:rFonts w:hint="eastAsia"/>
+        </w:rPr>
+        <w:t xml:space="preserve">  </w:t>
+      </w:r>
+      <w:r>
+        <w:rPr>
+          <w:rFonts w:hint="eastAsia"/>
+        </w:rPr>
+        <w:t>即</w:t>
+      </w:r>
+      <w:r>
+        <w:rPr>
+          <w:rFonts w:hint="eastAsia"/>
+        </w:rPr>
+        <w:t xml:space="preserve"> 00  </w:t>
+      </w:r>
+      <w:r>
+        <w:rPr>
+          <w:rFonts w:hint="eastAsia"/>
+        </w:rPr>
+        <w:t>字符串结束符</w:t>
+      </w:r>
+      <w:r>
+        <w:rPr>
+          <w:rFonts w:hint="eastAsia"/>
+        </w:rPr>
+        <w:t>\0</w:t>
+      </w:r>
+    </w:p>
+    <w:p>
+      <w:pPr>
+        <w:pStyle w:val="a3"/>
+        <w:snapToGrid w:val="0"/>
+        <w:ind w:firstLineChars="0" w:firstLine="0"/>
+      </w:pPr>
+    </w:p>
+    <w:p>
+      <w:pPr>
+        <w:pStyle w:val="a3"/>
+        <w:snapToGrid w:val="0"/>
+        <w:ind w:firstLineChars="0" w:firstLine="0"/>
+      </w:pPr>
+      <w:r>
+        <w:rPr>
+          <w:rFonts w:hint="eastAsia"/>
+        </w:rPr>
+        <w:t>3</w:t>
+      </w:r>
+      <w:r>
+        <w:rPr>
+          <w:rFonts w:hint="eastAsia"/>
+        </w:rPr>
+        <w:t>、</w:t>
+      </w:r>
+      <w:r>
+        <w:rPr>
+          <w:rFonts w:hint="eastAsia"/>
+        </w:rPr>
+        <w:t>除</w:t>
+      </w:r>
+      <w:r>
+        <w:rPr>
+          <w:rFonts w:hint="eastAsia"/>
+        </w:rPr>
+        <w:t>0</w:t>
+      </w:r>
+      <w:r>
+        <w:rPr>
+          <w:rFonts w:hint="eastAsia"/>
+        </w:rPr>
+        <w:t>异常</w:t>
+      </w:r>
+      <w:r>
+        <w:rPr>
+          <w:rFonts w:hint="eastAsia"/>
+        </w:rPr>
+        <w:t xml:space="preserve">   </w:t>
+      </w:r>
+      <w:r>
+        <w:rPr>
+          <w:rFonts w:hint="eastAsia"/>
+        </w:rPr>
+        <w:t>异常捕获处理</w:t>
+      </w:r>
+      <w:r>
+        <w:rPr>
+          <w:rFonts w:hint="eastAsia"/>
+        </w:rPr>
+        <w:t xml:space="preserve">  </w:t>
+      </w:r>
+      <w:r>
+        <w:rPr>
+          <w:rFonts w:hint="eastAsia"/>
+        </w:rPr>
+        <w:t>显示错误，不中断程序</w:t>
+      </w:r>
+    </w:p>
+    <w:p>
+      <w:pPr>
+        <w:pStyle w:val="a3"/>
+        <w:snapToGrid w:val="0"/>
+        <w:ind w:firstLineChars="0" w:firstLine="0"/>
+      </w:pPr>
+      <w:r>
+        <w:rPr>
+          <w:rFonts w:hint="eastAsia"/>
+        </w:rPr>
+        <w:t xml:space="preserve">  </w:t>
+      </w:r>
+      <w:r>
+        <w:t>T</w:t>
+      </w:r>
+      <w:r>
+        <w:rPr>
+          <w:rFonts w:hint="eastAsia"/>
+        </w:rPr>
+        <w:t>ry catch</w:t>
+      </w:r>
+    </w:p>
+    <w:p>
+      <w:pPr>
+        <w:pStyle w:val="a3"/>
+        <w:snapToGrid w:val="0"/>
+        <w:ind w:firstLineChars="0" w:firstLine="0"/>
+      </w:pPr>
+      <w:r>
+        <w:rPr>
+          <w:rFonts w:hint="eastAsia"/>
+        </w:rPr>
+        <w:t>4</w:t>
+      </w:r>
+      <w:r>
+        <w:rPr>
+          <w:rFonts w:hint="eastAsia"/>
+        </w:rPr>
+        <w:t>、十进制</w:t>
+      </w:r>
+      <w:r>
+        <w:rPr>
+          <w:rFonts w:hint="eastAsia"/>
+        </w:rPr>
+        <w:t xml:space="preserve">   </w:t>
+      </w:r>
+      <w:r>
+        <w:rPr>
+          <w:rFonts w:hint="eastAsia"/>
+        </w:rPr>
+        <w:t>乘以十，左移</w:t>
+      </w:r>
+      <w:r>
+        <w:rPr>
+          <w:rFonts w:hint="eastAsia"/>
+        </w:rPr>
+        <w:t xml:space="preserve">  </w:t>
+      </w:r>
+      <w:r>
+        <w:rPr>
+          <w:rFonts w:hint="eastAsia"/>
+        </w:rPr>
+        <w:t>除以十右</w:t>
+      </w:r>
+      <w:r>
+        <w:rPr>
+          <w:rFonts w:hint="eastAsia"/>
+        </w:rPr>
+        <w:t>移</w:t>
+      </w:r>
+      <w:r>
+        <w:rPr>
+          <w:rFonts w:hint="eastAsia"/>
+        </w:rPr>
+        <w:t xml:space="preserve">   </w:t>
+      </w:r>
+      <w:r>
+        <w:rPr>
+          <w:rFonts w:hint="eastAsia"/>
+        </w:rPr>
+        <w:t>移位法</w:t>
+      </w:r>
+      <w:r>
+        <w:rPr>
+          <w:rFonts w:hint="eastAsia"/>
+        </w:rPr>
+        <w:t xml:space="preserve">  </w:t>
+      </w:r>
+      <w:r>
+        <w:rPr>
+          <w:rFonts w:hint="eastAsia"/>
+        </w:rPr>
+        <w:t>取得位上的数字</w:t>
+      </w:r>
+      <w:r>
+        <w:rPr>
+          <w:rFonts w:hint="eastAsia"/>
+        </w:rPr>
+        <w:t>mod10</w:t>
+      </w:r>
+    </w:p>
+    <w:p>
+      <w:pPr>
+        <w:pStyle w:val="a3"/>
+        <w:snapToGrid w:val="0"/>
+        <w:ind w:firstLineChars="0" w:firstLine="0"/>
+      </w:pPr>
+    </w:p>
+    <w:p>
+      <w:pPr>
+        <w:pStyle w:val="a3"/>
+        <w:snapToGrid w:val="0"/>
+        <w:ind w:firstLineChars="0" w:firstLine="0"/>
+      </w:pPr>
+    </w:p>
+    <w:p>
+      <w:pPr>
+        <w:pStyle w:val="a3"/>
+        <w:snapToGrid w:val="0"/>
+        <w:ind w:firstLineChars="0" w:firstLine="0"/>
+      </w:pPr>
+      <w:r>
+        <w:rPr>
+          <w:rFonts w:hint="eastAsia"/>
+        </w:rPr>
+        <w:t>二进制</w:t>
+      </w:r>
+      <w:r>
+        <w:rPr>
+          <w:rFonts w:hint="eastAsia"/>
+        </w:rPr>
+        <w:t xml:space="preserve">   </w:t>
+      </w:r>
+      <w:r>
+        <w:rPr>
+          <w:rFonts w:hint="eastAsia"/>
+        </w:rPr>
+        <w:t>乘</w:t>
+      </w:r>
+      <w:r>
+        <w:rPr>
+          <w:rFonts w:hint="eastAsia"/>
+        </w:rPr>
+        <w:t xml:space="preserve">2 </w:t>
+      </w:r>
+      <w:r>
+        <w:rPr>
+          <w:rFonts w:hint="eastAsia"/>
+        </w:rPr>
+        <w:t xml:space="preserve">  </w:t>
+      </w:r>
+      <w:r>
+        <w:rPr>
+          <w:rFonts w:hint="eastAsia"/>
+        </w:rPr>
+        <w:t>移位</w:t>
+      </w:r>
+      <w:r>
+        <w:rPr>
+          <w:rFonts w:hint="eastAsia"/>
+        </w:rPr>
+        <w:t xml:space="preserve"> </w:t>
+      </w:r>
+      <w:r>
+        <w:rPr>
+          <w:rFonts w:hint="eastAsia"/>
+        </w:rPr>
+        <w:t xml:space="preserve"> </w:t>
+      </w:r>
+      <w:r>
+        <w:rPr>
+          <w:rFonts w:hint="eastAsia"/>
+        </w:rPr>
+        <w:t>除</w:t>
+      </w:r>
+      <w:r>
+        <w:rPr>
+          <w:rFonts w:hint="eastAsia"/>
+        </w:rPr>
+        <w:t xml:space="preserve">2  </w:t>
+      </w:r>
+      <w:r>
+        <w:rPr>
+          <w:rFonts w:hint="eastAsia"/>
+        </w:rPr>
+        <w:t>获得最后一位</w:t>
+      </w:r>
+      <w:r>
+        <w:rPr>
+          <w:rFonts w:hint="eastAsia"/>
+        </w:rPr>
+        <w:t xml:space="preserve">   </w:t>
+      </w:r>
+      <w:r>
+        <w:rPr>
+          <w:rFonts w:hint="eastAsia"/>
+        </w:rPr>
+        <w:t>模</w:t>
+      </w:r>
+      <w:r>
+        <w:rPr>
+          <w:rFonts w:hint="eastAsia"/>
+        </w:rPr>
+        <w:t>2</w:t>
+      </w:r>
+    </w:p>
+    <w:p>
+      <w:pPr>
+        <w:pStyle w:val="a3"/>
+        <w:snapToGrid w:val="0"/>
+        <w:ind w:firstLineChars="0" w:firstLine="0"/>
+      </w:pPr>
+    </w:p>
+    <w:p>
+      <w:pPr>
+        <w:pStyle w:val="a3"/>
+        <w:snapToGrid w:val="0"/>
+        <w:ind w:firstLineChars="0" w:firstLine="0"/>
+      </w:pPr>
+      <w:r>
+        <w:rPr>
+          <w:rFonts w:hint="eastAsia"/>
+        </w:rPr>
+        <w:t>二进制小数，应该和整数分开算</w:t>
+      </w:r>
+      <w:r>
+        <w:rPr>
+          <w:rFonts w:hint="eastAsia"/>
+        </w:rPr>
+        <w:t xml:space="preserve"> </w:t>
+      </w:r>
+      <w:r>
+        <w:rPr>
+          <w:rFonts w:hint="eastAsia"/>
+        </w:rPr>
+        <w:t xml:space="preserve">2^-1  2^-2  </w:t>
+      </w:r>
+      <w:r>
+        <w:rPr>
+          <w:rFonts w:hint="eastAsia"/>
+        </w:rPr>
+        <w:t>十进制小数如何转</w:t>
+      </w:r>
+      <w:r>
+        <w:rPr>
+          <w:rFonts w:hint="eastAsia"/>
+        </w:rPr>
+        <w:t>2</w:t>
+      </w:r>
+      <w:r>
+        <w:rPr>
+          <w:rFonts w:hint="eastAsia"/>
+        </w:rPr>
+        <w:t>进？</w:t>
+      </w:r>
+    </w:p>
+    <w:p>
+      <w:pPr>
+        <w:pStyle w:val="a3"/>
+        <w:snapToGrid w:val="0"/>
+        <w:ind w:firstLineChars="0" w:firstLine="0"/>
+      </w:pPr>
+      <w:r>
+        <w:rPr>
+          <w:rFonts w:hint="eastAsia"/>
+        </w:rPr>
+        <w:t>？</w:t>
+      </w:r>
+    </w:p>
+    <w:p>
+      <w:pPr>
+        <w:pStyle w:val="a3"/>
+        <w:snapToGrid w:val="0"/>
+        <w:ind w:firstLineChars="0" w:firstLine="0"/>
+      </w:pPr>
+      <w:r>
+        <w:rPr>
+          <w:rFonts w:hint="eastAsia"/>
+        </w:rPr>
+        <w:t>十进制小数，</w:t>
+      </w:r>
+      <w:r>
+        <w:rPr>
+          <w:rFonts w:hint="eastAsia"/>
+        </w:rPr>
+        <w:t xml:space="preserve">  *10</w:t>
+      </w:r>
+      <w:r>
+        <w:rPr>
+          <w:rFonts w:hint="eastAsia"/>
+        </w:rPr>
+        <w:t>，取整</w:t>
+      </w:r>
+      <w:r>
+        <w:rPr>
+          <w:rFonts w:hint="eastAsia"/>
+        </w:rPr>
+        <w:t>（放弃小数）</w:t>
+      </w:r>
+      <w:r>
+        <w:rPr>
+          <w:rFonts w:hint="eastAsia"/>
+        </w:rPr>
+        <w:t xml:space="preserve"> </w:t>
+      </w:r>
+      <w:r>
+        <w:rPr>
+          <w:rFonts w:hint="eastAsia"/>
+        </w:rPr>
+        <w:t xml:space="preserve"> </w:t>
+      </w:r>
+      <w:r>
+        <w:rPr>
+          <w:rFonts w:hint="eastAsia"/>
+        </w:rPr>
+        <w:t>再</w:t>
+      </w:r>
+      <w:r>
+        <w:rPr>
+          <w:rFonts w:hint="eastAsia"/>
+        </w:rPr>
+        <w:t xml:space="preserve">%10 </w:t>
+      </w:r>
+      <w:r>
+        <w:rPr>
+          <w:rFonts w:hint="eastAsia"/>
+        </w:rPr>
+        <w:t>得到</w:t>
+      </w:r>
+      <w:r>
+        <w:rPr>
+          <w:rFonts w:hint="eastAsia"/>
+        </w:rPr>
+        <w:t>第一位</w:t>
+      </w:r>
+      <w:r>
+        <w:rPr>
+          <w:rFonts w:hint="eastAsia"/>
+        </w:rPr>
+        <w:t>小数</w:t>
+      </w:r>
+      <w:r>
+        <w:rPr>
+          <w:rFonts w:hint="eastAsia"/>
+        </w:rPr>
+        <w:t xml:space="preserve">  </w:t>
+      </w:r>
+      <w:r>
+        <w:rPr>
+          <w:rFonts w:hint="eastAsia"/>
+        </w:rPr>
+        <w:t>相当于</w:t>
+      </w:r>
+      <w:r>
+        <w:rPr>
+          <w:rFonts w:hint="eastAsia"/>
+        </w:rPr>
+        <w:t>左</w:t>
+      </w:r>
+      <w:r>
+        <w:rPr>
+          <w:rFonts w:hint="eastAsia"/>
+        </w:rPr>
+        <w:t>移后取末位</w:t>
+      </w:r>
+      <w:r>
+        <w:rPr>
+          <w:rFonts w:hint="eastAsia"/>
+        </w:rPr>
+        <w:t xml:space="preserve">  </w:t>
+      </w:r>
+      <w:r>
+        <w:rPr>
+          <w:rFonts w:hint="eastAsia"/>
+        </w:rPr>
+        <w:t>如何取得各位小数</w:t>
+      </w:r>
+      <w:r>
+        <w:rPr>
+          <w:rFonts w:hint="eastAsia"/>
+        </w:rPr>
+        <w:t xml:space="preserve"> / 10^(-n)</w:t>
+      </w:r>
+      <w:r>
+        <w:rPr>
+          <w:rFonts w:hint="eastAsia"/>
+        </w:rPr>
+        <w:t xml:space="preserve"> </w:t>
+      </w:r>
+      <w:r>
+        <w:rPr>
+          <w:rFonts w:hint="eastAsia"/>
+        </w:rPr>
+        <w:t>即乘以</w:t>
+      </w:r>
+      <w:r>
+        <w:rPr>
+          <w:rFonts w:hint="eastAsia"/>
+        </w:rPr>
+        <w:t xml:space="preserve">10^n  </w:t>
+      </w:r>
+      <w:r>
+        <w:rPr>
+          <w:rFonts w:hint="eastAsia"/>
+        </w:rPr>
+        <w:t>就可以把小数左移到第一位</w:t>
+      </w:r>
+    </w:p>
+    <w:p>
+      <w:pPr>
+        <w:pStyle w:val="a3"/>
+        <w:snapToGrid w:val="0"/>
+        <w:ind w:firstLineChars="0" w:firstLine="0"/>
+      </w:pPr>
+      <w:r>
+        <w:rPr>
+          <w:rFonts w:hint="eastAsia"/>
+        </w:rPr>
+        <w:t>随后取余</w:t>
+      </w:r>
+      <w:r>
+        <w:rPr>
+          <w:rFonts w:hint="eastAsia"/>
+        </w:rPr>
+        <w:t>10</w:t>
+      </w:r>
+    </w:p>
+    <w:p>
+      <w:pPr>
+        <w:pStyle w:val="a3"/>
+        <w:snapToGrid w:val="0"/>
+        <w:ind w:firstLineChars="0" w:firstLine="0"/>
+      </w:pPr>
+    </w:p>
+    <w:p>
+      <w:pPr>
+        <w:pStyle w:val="a3"/>
+        <w:snapToGrid w:val="0"/>
+        <w:ind w:firstLineChars="0" w:firstLine="0"/>
+      </w:pPr>
+    </w:p>
+    <w:p>
+      <w:pPr>
+        <w:pStyle w:val="a3"/>
+        <w:snapToGrid w:val="0"/>
+        <w:ind w:firstLineChars="0" w:firstLine="0"/>
+      </w:pPr>
+    </w:p>
+    <w:p>
+      <w:pPr>
+        <w:pStyle w:val="a3"/>
+        <w:snapToGrid w:val="0"/>
+        <w:ind w:firstLineChars="0" w:firstLine="0"/>
+      </w:pPr>
+      <w:r>
+        <w:rPr>
+          <w:rFonts w:hint="eastAsia"/>
+        </w:rPr>
+        <w:t>一级运算</w:t>
+      </w:r>
+      <w:r>
+        <w:rPr>
+          <w:rFonts w:hint="eastAsia"/>
+        </w:rPr>
+        <w:t xml:space="preserve">  </w:t>
+      </w:r>
+      <w:r>
+        <w:rPr>
+          <w:rFonts w:hint="eastAsia"/>
+        </w:rPr>
+        <w:t>二级运算</w:t>
+      </w:r>
+      <w:r>
+        <w:rPr>
+          <w:rFonts w:hint="eastAsia"/>
+        </w:rPr>
+        <w:t xml:space="preserve"> </w:t>
+      </w:r>
+      <w:r>
+        <w:rPr>
+          <w:rFonts w:hint="eastAsia"/>
+        </w:rPr>
+        <w:t>先乘除后加减</w:t>
+      </w:r>
+      <w:r>
+        <w:rPr>
+          <w:rFonts w:hint="eastAsia"/>
+        </w:rPr>
+        <w:t xml:space="preserve">   </w:t>
+      </w:r>
+      <w:r>
+        <w:rPr>
+          <w:rFonts w:hint="eastAsia"/>
+        </w:rPr>
+        <w:t xml:space="preserve">  </w:t>
+      </w:r>
+      <w:r>
+        <w:rPr>
+          <w:rFonts w:hint="eastAsia"/>
+        </w:rPr>
+        <w:t>加法</w:t>
+      </w:r>
+      <w:r>
+        <w:rPr>
+          <w:rFonts w:hint="eastAsia"/>
+        </w:rPr>
+        <w:t>：位与位加，逢十进一</w:t>
+      </w:r>
+      <w:r>
+        <w:rPr>
+          <w:rFonts w:hint="eastAsia"/>
+        </w:rPr>
+        <w:t xml:space="preserve">   </w:t>
+      </w:r>
+      <w:r>
+        <w:rPr>
+          <w:rFonts w:hint="eastAsia"/>
+        </w:rPr>
+        <w:t>二进制是逢二进一</w:t>
+      </w:r>
+      <w:r>
+        <w:rPr>
+          <w:rFonts w:hint="eastAsia"/>
+        </w:rPr>
+        <w:t xml:space="preserve"> </w:t>
+      </w:r>
+    </w:p>
+    <w:p>
+      <w:pPr>
+        <w:pStyle w:val="a3"/>
+        <w:snapToGrid w:val="0"/>
+        <w:ind w:firstLineChars="0"/>
+      </w:pPr>
+      <w:r>
+        <w:rPr>
+          <w:rFonts w:hint="eastAsia"/>
+        </w:rPr>
+        <w:t>如果有进位，把</w:t>
+      </w:r>
+      <w:r>
+        <w:rPr>
+          <w:rFonts w:hint="eastAsia"/>
+        </w:rPr>
+        <w:t>1</w:t>
+      </w:r>
+      <w:r>
+        <w:rPr>
+          <w:rFonts w:hint="eastAsia"/>
+        </w:rPr>
+        <w:t>和下一位两数加，</w:t>
+      </w:r>
+      <w:r>
+        <w:rPr>
+          <w:rFonts w:hint="eastAsia"/>
+        </w:rPr>
+        <w:t>a+b+1</w:t>
+      </w:r>
+      <w:r>
+        <w:rPr>
+          <w:rFonts w:hint="eastAsia"/>
+        </w:rPr>
+        <w:t xml:space="preserve">  </w:t>
+      </w:r>
+      <w:r>
+        <w:rPr>
+          <w:rFonts w:hint="eastAsia"/>
+        </w:rPr>
+        <w:t>如果结果还是大于十，再次进位</w:t>
+      </w:r>
+      <w:r>
+        <w:rPr>
+          <w:rFonts w:hint="eastAsia"/>
+        </w:rPr>
+        <w:t xml:space="preserve"> </w:t>
+      </w:r>
+      <w:r>
+        <w:rPr>
+          <w:rFonts w:hint="eastAsia"/>
+        </w:rPr>
+        <w:t xml:space="preserve"> </w:t>
+      </w:r>
+    </w:p>
+    <w:p>
+      <w:pPr>
+        <w:pStyle w:val="a3"/>
+        <w:snapToGrid w:val="0"/>
+        <w:ind w:firstLineChars="0"/>
+      </w:pPr>
+    </w:p>
+    <w:p>
+      <w:pPr>
+        <w:pStyle w:val="a3"/>
+        <w:snapToGrid w:val="0"/>
+        <w:ind w:firstLineChars="0"/>
+      </w:pPr>
+      <w:r>
+        <w:rPr>
+          <w:rFonts w:hint="eastAsia"/>
+        </w:rPr>
+        <w:t>二进制一样</w:t>
+      </w:r>
+      <w:r>
+        <w:rPr>
+          <w:rFonts w:hint="eastAsia"/>
+        </w:rPr>
+        <w:t xml:space="preserve"> </w:t>
+      </w:r>
+      <w:r>
+        <w:rPr>
+          <w:rFonts w:hint="eastAsia"/>
+        </w:rPr>
+        <w:t>大于</w:t>
+      </w:r>
+      <w:r>
+        <w:rPr>
+          <w:rFonts w:hint="eastAsia"/>
+        </w:rPr>
+        <w:t>2</w:t>
+      </w:r>
+      <w:r>
+        <w:rPr>
+          <w:rFonts w:hint="eastAsia"/>
+        </w:rPr>
+        <w:t>就进一，下一位是三个数相加</w:t>
+      </w:r>
+      <w:r>
+        <w:rPr>
+          <w:rFonts w:hint="eastAsia"/>
+        </w:rPr>
+        <w:t>a+b+1</w:t>
+      </w:r>
+    </w:p>
+    <w:p>
+      <w:pPr>
+        <w:pStyle w:val="a3"/>
+        <w:snapToGrid w:val="0"/>
+        <w:ind w:firstLineChars="0"/>
+      </w:pPr>
+    </w:p>
+    <w:p>
+      <w:pPr>
+        <w:pStyle w:val="a3"/>
+        <w:snapToGrid w:val="0"/>
+        <w:ind w:firstLineChars="0"/>
+      </w:pPr>
+      <w:r>
+        <w:rPr>
+          <w:rFonts w:hint="eastAsia"/>
+        </w:rPr>
+        <w:t>减法是加法的逆运算</w:t>
+      </w:r>
+      <w:r>
+        <w:rPr>
+          <w:rFonts w:hint="eastAsia"/>
+        </w:rPr>
+        <w:t>，</w:t>
+      </w:r>
+      <w:r>
+        <w:rPr>
+          <w:rFonts w:hint="eastAsia"/>
+        </w:rPr>
+        <w:t>如果</w:t>
+      </w:r>
+      <w:r>
+        <w:rPr>
+          <w:rFonts w:hint="eastAsia"/>
+        </w:rPr>
+        <w:t xml:space="preserve"> </w:t>
+      </w:r>
+      <w:r>
+        <w:rPr>
+          <w:rFonts w:hint="eastAsia"/>
+        </w:rPr>
+        <w:t>结果位相减小于零，则从下一位借位</w:t>
+      </w:r>
+      <w:r>
+        <w:rPr>
+          <w:rFonts w:hint="eastAsia"/>
+        </w:rPr>
+        <w:t>,</w:t>
+      </w:r>
+      <w:r>
+        <w:rPr>
+          <w:rFonts w:hint="eastAsia"/>
+        </w:rPr>
+        <w:t>多减一个</w:t>
+      </w:r>
+      <w:r>
+        <w:rPr>
+          <w:rFonts w:hint="eastAsia"/>
+        </w:rPr>
+        <w:t>1</w:t>
+      </w:r>
+      <w:r>
+        <w:rPr>
+          <w:rFonts w:hint="eastAsia"/>
+        </w:rPr>
+        <w:t>。。。</w:t>
+      </w:r>
+      <w:r>
+        <w:rPr>
+          <w:rFonts w:hint="eastAsia"/>
+        </w:rPr>
+        <w:t>a-b-1</w:t>
+      </w:r>
+      <w:r>
+        <w:rPr>
+          <w:rFonts w:hint="eastAsia"/>
+        </w:rPr>
+        <w:t xml:space="preserve">   </w:t>
+      </w:r>
+    </w:p>
+    <w:p>
+      <w:pPr>
+        <w:pStyle w:val="a3"/>
+        <w:snapToGrid w:val="0"/>
+        <w:ind w:firstLineChars="0"/>
+      </w:pPr>
+    </w:p>
+    <w:p>
+      <w:pPr>
+        <w:pStyle w:val="a3"/>
+        <w:snapToGrid w:val="0"/>
+        <w:ind w:firstLineChars="0"/>
+      </w:pPr>
+      <w:r>
+        <w:rPr>
+          <w:rFonts w:hint="eastAsia"/>
+        </w:rPr>
+        <w:t>二进制加法只有</w:t>
+      </w:r>
+      <w:r>
+        <w:rPr>
+          <w:rFonts w:hint="eastAsia"/>
+        </w:rPr>
+        <w:t>1+1</w:t>
+      </w:r>
+      <w:r>
+        <w:rPr>
+          <w:rFonts w:hint="eastAsia"/>
+        </w:rPr>
+        <w:t>或者</w:t>
+      </w:r>
+      <w:r>
+        <w:rPr>
+          <w:rFonts w:hint="eastAsia"/>
+        </w:rPr>
+        <w:t xml:space="preserve">1+1+1  </w:t>
+      </w:r>
+      <w:r>
+        <w:rPr>
+          <w:rFonts w:hint="eastAsia"/>
+        </w:rPr>
+        <w:t>会进位</w:t>
+      </w:r>
+      <w:r>
+        <w:rPr>
+          <w:rFonts w:hint="eastAsia"/>
+        </w:rPr>
+        <w:t xml:space="preserve">   </w:t>
+      </w:r>
+      <w:r>
+        <w:rPr>
+          <w:rFonts w:hint="eastAsia"/>
+        </w:rPr>
+        <w:t>结果是</w:t>
+      </w:r>
+      <w:r>
+        <w:rPr>
+          <w:rFonts w:hint="eastAsia"/>
+        </w:rPr>
+        <w:t>0</w:t>
+      </w:r>
+      <w:r>
+        <w:rPr>
+          <w:rFonts w:hint="eastAsia"/>
+        </w:rPr>
+        <w:t>进</w:t>
+      </w:r>
+      <w:r>
+        <w:rPr>
+          <w:rFonts w:hint="eastAsia"/>
+        </w:rPr>
+        <w:t xml:space="preserve">1 </w:t>
+      </w:r>
+      <w:r>
+        <w:rPr>
+          <w:rFonts w:hint="eastAsia"/>
+        </w:rPr>
+        <w:t>或</w:t>
+      </w:r>
+      <w:r>
+        <w:rPr>
+          <w:rFonts w:hint="eastAsia"/>
+        </w:rPr>
+        <w:t>1</w:t>
+      </w:r>
+      <w:r>
+        <w:rPr>
+          <w:rFonts w:hint="eastAsia"/>
+        </w:rPr>
+        <w:t>进</w:t>
+      </w:r>
+      <w:r>
+        <w:rPr>
+          <w:rFonts w:hint="eastAsia"/>
+        </w:rPr>
+        <w:t xml:space="preserve">1 </w:t>
+      </w:r>
+    </w:p>
+    <w:p>
+      <w:pPr>
+        <w:pStyle w:val="a3"/>
+        <w:snapToGrid w:val="0"/>
+        <w:ind w:firstLineChars="0"/>
+      </w:pPr>
+      <w:r>
+        <w:rPr>
+          <w:rFonts w:hint="eastAsia"/>
+        </w:rPr>
+        <w:t xml:space="preserve">    </w:t>
+      </w:r>
+      <w:r>
+        <w:rPr>
+          <w:rFonts w:hint="eastAsia"/>
+        </w:rPr>
+        <w:t>只有</w:t>
+      </w:r>
+      <w:r>
+        <w:rPr>
+          <w:rFonts w:hint="eastAsia"/>
+        </w:rPr>
+        <w:t>0-1</w:t>
+      </w:r>
+      <w:r>
+        <w:rPr>
+          <w:rFonts w:hint="eastAsia"/>
+        </w:rPr>
+        <w:t>或者</w:t>
+      </w:r>
+      <w:r>
+        <w:rPr>
+          <w:rFonts w:hint="eastAsia"/>
+        </w:rPr>
+        <w:t>0-1-1</w:t>
+      </w:r>
+      <w:r>
+        <w:rPr>
+          <w:rFonts w:hint="eastAsia"/>
+        </w:rPr>
+        <w:t>会借位</w:t>
+      </w:r>
+      <w:r>
+        <w:rPr>
+          <w:rFonts w:hint="eastAsia"/>
+        </w:rPr>
+        <w:t>，借一当二</w:t>
+      </w:r>
+      <w:r>
+        <w:rPr>
+          <w:rFonts w:hint="eastAsia"/>
+        </w:rPr>
+        <w:t>，当前位当成</w:t>
+      </w:r>
+      <w:r>
+        <w:rPr>
+          <w:rFonts w:hint="eastAsia"/>
+        </w:rPr>
+        <w:t>2-1</w:t>
+      </w:r>
+      <w:r>
+        <w:rPr>
+          <w:rFonts w:hint="eastAsia"/>
+        </w:rPr>
+        <w:t>=1</w:t>
+      </w:r>
+    </w:p>
+    <w:p>
+      <w:pPr>
+        <w:pStyle w:val="a3"/>
+        <w:snapToGrid w:val="0"/>
+        <w:ind w:firstLineChars="0"/>
+      </w:pPr>
+      <w:r>
+        <w:rPr>
+          <w:rFonts w:hint="eastAsia"/>
+        </w:rPr>
+        <w:t>如果下一位仍然是</w:t>
+      </w:r>
+      <w:r>
+        <w:rPr>
+          <w:rFonts w:hint="eastAsia"/>
+        </w:rPr>
+        <w:t xml:space="preserve"> 0</w:t>
+      </w:r>
+      <w:r>
+        <w:rPr>
+          <w:rFonts w:hint="eastAsia"/>
+        </w:rPr>
+        <w:t>-1</w:t>
+      </w:r>
+      <w:r>
+        <w:rPr>
+          <w:rFonts w:hint="eastAsia"/>
+        </w:rPr>
+        <w:t xml:space="preserve">  </w:t>
+      </w:r>
+      <w:r>
+        <w:rPr>
+          <w:rFonts w:hint="eastAsia"/>
+        </w:rPr>
+        <w:t xml:space="preserve"> </w:t>
+      </w:r>
+      <w:r>
+        <w:rPr>
+          <w:rFonts w:hint="eastAsia"/>
+        </w:rPr>
+        <w:t>本位就是</w:t>
+      </w:r>
+      <w:r>
+        <w:rPr>
+          <w:rFonts w:hint="eastAsia"/>
+        </w:rPr>
+        <w:t>2-1-1=0</w:t>
+      </w:r>
+      <w:r>
+        <w:rPr>
+          <w:rFonts w:hint="eastAsia"/>
+        </w:rPr>
+        <w:t xml:space="preserve">  </w:t>
+      </w:r>
+      <w:r>
+        <w:rPr>
+          <w:rFonts w:hint="eastAsia"/>
+        </w:rPr>
+        <w:t>下</w:t>
+      </w:r>
+      <w:r>
+        <w:rPr>
+          <w:rFonts w:hint="eastAsia"/>
+        </w:rPr>
+        <w:t>位</w:t>
+      </w:r>
+      <w:r>
+        <w:rPr>
+          <w:rFonts w:hint="eastAsia"/>
+        </w:rPr>
+        <w:t>继续</w:t>
+      </w:r>
+      <w:r>
+        <w:rPr>
+          <w:rFonts w:hint="eastAsia"/>
+        </w:rPr>
+        <w:t>借</w:t>
+      </w:r>
+      <w:r>
+        <w:rPr>
+          <w:rFonts w:hint="eastAsia"/>
+        </w:rPr>
+        <w:t xml:space="preserve"> a-b-1</w:t>
+      </w:r>
+    </w:p>
+    <w:p>
+      <w:pPr>
+        <w:pStyle w:val="a3"/>
+        <w:snapToGrid w:val="0"/>
+        <w:ind w:firstLineChars="0"/>
+      </w:pPr>
+    </w:p>
+    <w:p>
+      <w:pPr>
+        <w:pStyle w:val="a3"/>
+        <w:snapToGrid w:val="0"/>
+        <w:ind w:firstLineChars="0"/>
+      </w:pPr>
+    </w:p>
+    <w:p>
+      <w:pPr>
+        <w:pStyle w:val="a3"/>
+        <w:snapToGrid w:val="0"/>
+        <w:ind w:firstLineChars="0"/>
+        <w:rPr>
+          <w:rFonts w:hint="eastAsia"/>
+        </w:rPr>
+      </w:pPr>
+      <w:r>
+        <w:rPr>
+          <w:rFonts w:hint="eastAsia"/>
+        </w:rPr>
+        <w:t xml:space="preserve">  </w:t>
+      </w:r>
+      <w:r>
+        <w:rPr>
+          <w:rFonts w:hint="eastAsia"/>
+        </w:rPr>
+        <w:t>另外</w:t>
+      </w:r>
+      <w:r>
+        <w:rPr>
+          <w:rFonts w:hint="eastAsia"/>
+        </w:rPr>
+        <w:t>减一个数就是加上负数</w:t>
+      </w:r>
+      <w:r>
+        <w:rPr>
+          <w:rFonts w:hint="eastAsia"/>
+        </w:rPr>
+        <w:t>。。。。</w:t>
+      </w:r>
+      <w:r>
+        <w:rPr>
+          <w:rFonts w:hint="eastAsia"/>
+        </w:rPr>
+        <w:t>这样可以把减法转化为加法，关键是负数怎么表示</w:t>
+      </w:r>
+      <w:r>
+        <w:rPr>
+          <w:rFonts w:hint="eastAsia"/>
+        </w:rPr>
+        <w:t xml:space="preserve">      </w:t>
+      </w:r>
+      <w:r>
+        <w:rPr>
+          <w:rFonts w:hint="eastAsia"/>
+        </w:rPr>
+        <w:t xml:space="preserve"> </w:t>
+      </w:r>
+    </w:p>
+    <w:p>
+      <w:pPr>
+        <w:pStyle w:val="a3"/>
+        <w:snapToGrid w:val="0"/>
+        <w:ind w:firstLineChars="0"/>
+      </w:pPr>
       <w:bookmarkStart w:id="0" w:name="_GoBack"/>
       <w:bookmarkEnd w:id="0"/>
-    </w:p>
-    <w:p>
-      <w:pPr>
-        <w:snapToGrid w:val="0"/>
-        <w:rPr>
-          <w:rFonts w:hint="eastAsia"/>
-        </w:rPr>
-      </w:pPr>
-      <w:r>
-        <w:rPr>
-          <w:rFonts w:hint="eastAsia"/>
-        </w:rPr>
-        <w:t>两数的积是最大公约乘以最小公倍</w:t>
-      </w:r>
-    </w:p>
-    <w:p>
-      <w:pPr>
-        <w:snapToGrid w:val="0"/>
-      </w:pPr>
-    </w:p>
-    <w:p>
-      <w:pPr>
-        <w:snapToGrid w:val="0"/>
-        <w:rPr>
-          <w:b/>
-        </w:rPr>
-      </w:pPr>
-      <w:r>
-        <w:rPr>
-          <w:rFonts w:hint="eastAsia"/>
-          <w:b/>
-        </w:rPr>
-        <w:t>中文化公式</w:t>
-      </w:r>
-      <w:r>
-        <w:rPr>
-          <w:rFonts w:hint="eastAsia"/>
-          <w:b/>
-        </w:rPr>
-        <w:t>，用中文表述公式</w:t>
-      </w:r>
-      <w:r>
-        <w:rPr>
-          <w:rFonts w:hint="eastAsia"/>
-          <w:b/>
-        </w:rPr>
-        <w:t xml:space="preserve">  </w:t>
-      </w:r>
-      <w:r>
-        <w:rPr>
-          <w:rFonts w:hint="eastAsia"/>
-          <w:b/>
-        </w:rPr>
-        <w:t>根号</w:t>
-      </w:r>
-      <w:r>
-        <w:rPr>
-          <w:rFonts w:hint="eastAsia"/>
-          <w:b/>
-        </w:rPr>
-        <w:t xml:space="preserve"> </w:t>
-      </w:r>
-      <w:r>
-        <w:rPr>
-          <w:rFonts w:hint="eastAsia"/>
-          <w:b/>
-        </w:rPr>
-        <w:t>和</w:t>
-      </w:r>
-    </w:p>
-    <w:p>
-      <w:pPr>
-        <w:snapToGrid w:val="0"/>
-        <w:rPr>
-          <w:b/>
-        </w:rPr>
-      </w:pPr>
-    </w:p>
-    <w:p>
-      <w:pPr>
-        <w:pStyle w:val="a3"/>
-        <w:snapToGrid w:val="0"/>
-        <w:ind w:firstLineChars="0" w:firstLine="0"/>
-      </w:pPr>
-      <w:r>
-        <w:rPr>
-          <w:rFonts w:hint="eastAsia"/>
-        </w:rPr>
-        <w:t>有些语言把没初始变量设为</w:t>
-      </w:r>
-      <w:r>
-        <w:rPr>
-          <w:rFonts w:hint="eastAsia"/>
-        </w:rPr>
-        <w:t>0</w:t>
-      </w:r>
-      <w:r>
-        <w:rPr>
-          <w:rFonts w:hint="eastAsia"/>
-        </w:rPr>
-        <w:t xml:space="preserve">  </w:t>
-      </w:r>
-      <w:r>
-        <w:rPr>
-          <w:rFonts w:hint="eastAsia"/>
-        </w:rPr>
-        <w:t>把没初始化的对象设为</w:t>
-      </w:r>
-      <w:r>
-        <w:rPr>
-          <w:rFonts w:hint="eastAsia"/>
-        </w:rPr>
-        <w:t>null</w:t>
-      </w:r>
-      <w:r>
-        <w:rPr>
-          <w:rFonts w:hint="eastAsia"/>
-        </w:rPr>
-        <w:t xml:space="preserve">  </w:t>
-      </w:r>
-    </w:p>
-    <w:p>
-      <w:pPr>
-        <w:pStyle w:val="a3"/>
-        <w:snapToGrid w:val="0"/>
-        <w:ind w:firstLineChars="0" w:firstLine="0"/>
-      </w:pPr>
-      <w:r>
-        <w:rPr>
-          <w:rFonts w:hint="eastAsia"/>
-        </w:rPr>
-        <w:t>布尔中</w:t>
-      </w:r>
-      <w:r>
-        <w:rPr>
-          <w:rFonts w:hint="eastAsia"/>
-        </w:rPr>
-        <w:t xml:space="preserve"> </w:t>
-      </w:r>
-      <w:r>
-        <w:rPr>
-          <w:rFonts w:hint="eastAsia"/>
-        </w:rPr>
-        <w:t>一般是</w:t>
-      </w:r>
-      <w:r>
-        <w:rPr>
-          <w:rFonts w:hint="eastAsia"/>
-        </w:rPr>
-        <w:t>true1  false0</w:t>
-      </w:r>
-      <w:r>
-        <w:rPr>
-          <w:rFonts w:hint="eastAsia"/>
-        </w:rPr>
-        <w:t xml:space="preserve">  if()</w:t>
-      </w:r>
-      <w:r>
-        <w:rPr>
-          <w:rFonts w:hint="eastAsia"/>
-        </w:rPr>
-        <w:t>语句会把返回值转换为布尔类型</w:t>
-      </w:r>
-      <w:r>
-        <w:rPr>
-          <w:rFonts w:hint="eastAsia"/>
-        </w:rPr>
-        <w:t>，大于</w:t>
-      </w:r>
-      <w:r>
-        <w:rPr>
-          <w:rFonts w:hint="eastAsia"/>
-        </w:rPr>
-        <w:t>0</w:t>
-      </w:r>
-      <w:r>
-        <w:rPr>
-          <w:rFonts w:hint="eastAsia"/>
-        </w:rPr>
-        <w:t>的转换为</w:t>
-      </w:r>
-      <w:r>
-        <w:rPr>
-          <w:rFonts w:hint="eastAsia"/>
-        </w:rPr>
-        <w:t>1</w:t>
-      </w:r>
-      <w:r>
-        <w:rPr>
-          <w:rFonts w:hint="eastAsia"/>
-        </w:rPr>
-        <w:t>，小于</w:t>
-      </w:r>
-      <w:r>
-        <w:rPr>
-          <w:rFonts w:hint="eastAsia"/>
-        </w:rPr>
-        <w:t xml:space="preserve">0 </w:t>
-      </w:r>
-      <w:r>
-        <w:rPr>
-          <w:rFonts w:hint="eastAsia"/>
-        </w:rPr>
-        <w:t>的转为</w:t>
-      </w:r>
-      <w:r>
-        <w:rPr>
-          <w:rFonts w:hint="eastAsia"/>
-        </w:rPr>
-        <w:t>0</w:t>
-      </w:r>
-    </w:p>
-    <w:p>
-      <w:pPr>
-        <w:pStyle w:val="a3"/>
-        <w:snapToGrid w:val="0"/>
-        <w:ind w:firstLineChars="0" w:firstLine="0"/>
-      </w:pPr>
-      <w:r>
-        <w:rPr>
-          <w:rFonts w:hint="eastAsia"/>
-        </w:rPr>
-        <w:t>数字转字符串，</w:t>
-      </w:r>
-      <w:r>
-        <w:rPr>
-          <w:rFonts w:hint="eastAsia"/>
-        </w:rPr>
-        <w:t xml:space="preserve">  </w:t>
-      </w:r>
-      <w:r>
-        <w:rPr>
-          <w:rFonts w:hint="eastAsia"/>
-        </w:rPr>
-        <w:t>字符数组转字符串</w:t>
-      </w:r>
-    </w:p>
-    <w:p>
-      <w:pPr>
-        <w:pStyle w:val="a3"/>
-        <w:snapToGrid w:val="0"/>
-        <w:ind w:firstLineChars="0" w:firstLine="0"/>
-      </w:pPr>
-    </w:p>
-    <w:p>
-      <w:pPr>
-        <w:pStyle w:val="a3"/>
-        <w:snapToGrid w:val="0"/>
-        <w:ind w:firstLineChars="0" w:firstLine="0"/>
-      </w:pPr>
-      <w:r>
-        <w:t>C</w:t>
-      </w:r>
-      <w:r>
-        <w:rPr>
-          <w:rFonts w:hint="eastAsia"/>
-        </w:rPr>
-        <w:t xml:space="preserve">har*  </w:t>
-      </w:r>
-      <w:r>
-        <w:rPr>
-          <w:rFonts w:hint="eastAsia"/>
-        </w:rPr>
-        <w:t>可以指向字符串</w:t>
-      </w:r>
-      <w:r>
-        <w:rPr>
-          <w:rFonts w:hint="eastAsia"/>
-        </w:rPr>
-        <w:t xml:space="preserve">  char* =</w:t>
-      </w:r>
-      <w:r>
-        <w:t>””</w:t>
-      </w:r>
-      <w:r>
-        <w:rPr>
-          <w:rFonts w:hint="eastAsia"/>
-        </w:rPr>
-        <w:t xml:space="preserve"> </w:t>
-      </w:r>
-      <w:r>
-        <w:rPr>
-          <w:rFonts w:hint="eastAsia"/>
-        </w:rPr>
-        <w:t xml:space="preserve">  char[]=</w:t>
-      </w:r>
-      <w:r>
-        <w:t>”ab</w:t>
-      </w:r>
-      <w:r>
-        <w:rPr>
-          <w:rFonts w:hint="eastAsia"/>
-        </w:rPr>
-        <w:t>c</w:t>
-      </w:r>
-      <w:r>
-        <w:t>”</w:t>
-      </w:r>
-      <w:r>
-        <w:rPr>
-          <w:rFonts w:hint="eastAsia"/>
-        </w:rPr>
-        <w:t xml:space="preserve">  strlen(char)</w:t>
-      </w:r>
-      <w:r>
-        <w:rPr>
-          <w:rFonts w:hint="eastAsia"/>
-        </w:rPr>
-        <w:t xml:space="preserve"> </w:t>
-      </w:r>
-      <w:r>
-        <w:rPr>
-          <w:rFonts w:hint="eastAsia"/>
-        </w:rPr>
-        <w:t>长度不包括</w:t>
-      </w:r>
-      <w:r>
-        <w:rPr>
-          <w:rFonts w:hint="eastAsia"/>
-        </w:rPr>
-        <w:t>\a</w:t>
-      </w:r>
-      <w:r>
-        <w:rPr>
-          <w:rFonts w:hint="eastAsia"/>
-        </w:rPr>
-        <w:t xml:space="preserve">  </w:t>
-      </w:r>
-      <w:r>
-        <w:rPr>
-          <w:rFonts w:hint="eastAsia"/>
-        </w:rPr>
-        <w:t xml:space="preserve">     char*</w:t>
-      </w:r>
-      <w:r>
-        <w:rPr>
-          <w:rFonts w:hint="eastAsia"/>
-        </w:rPr>
-        <w:t>是常量区</w:t>
-      </w:r>
-      <w:r>
-        <w:rPr>
-          <w:rFonts w:hint="eastAsia"/>
-        </w:rPr>
-        <w:t>不可修改</w:t>
-      </w:r>
-      <w:r>
-        <w:rPr>
-          <w:rFonts w:hint="eastAsia"/>
-        </w:rPr>
-        <w:t>（指向字符串常量）</w:t>
-      </w:r>
-      <w:r>
-        <w:rPr>
-          <w:rFonts w:hint="eastAsia"/>
-        </w:rPr>
-        <w:t xml:space="preserve">  </w:t>
-      </w:r>
-    </w:p>
-    <w:p>
-      <w:pPr>
-        <w:pStyle w:val="a3"/>
-        <w:snapToGrid w:val="0"/>
-        <w:ind w:firstLineChars="0" w:firstLine="0"/>
-      </w:pPr>
-    </w:p>
-    <w:p>
-      <w:pPr>
-        <w:pStyle w:val="a3"/>
-        <w:snapToGrid w:val="0"/>
-        <w:ind w:firstLineChars="0" w:firstLine="0"/>
-      </w:pPr>
-      <w:r>
-        <w:rPr>
-          <w:rFonts w:hint="eastAsia"/>
-        </w:rPr>
-        <w:t xml:space="preserve">  </w:t>
-      </w:r>
-      <w:r>
-        <w:rPr>
-          <w:rFonts w:hint="eastAsia"/>
-        </w:rPr>
-        <w:t>字符数组没有结束标志</w:t>
-      </w:r>
-      <w:r>
-        <w:rPr>
-          <w:rFonts w:hint="eastAsia"/>
-        </w:rPr>
-        <w:t>，所以不能加上字符串</w:t>
-      </w:r>
-      <w:r>
-        <w:rPr>
-          <w:rFonts w:hint="eastAsia"/>
-        </w:rPr>
-        <w:t xml:space="preserve">  strlen</w:t>
-      </w:r>
-      <w:r>
-        <w:rPr>
-          <w:rFonts w:hint="eastAsia"/>
-        </w:rPr>
-        <w:t>靠读取结尾获取</w:t>
-      </w:r>
-      <w:r>
-        <w:rPr>
-          <w:rFonts w:hint="eastAsia"/>
-        </w:rPr>
-        <w:t>长度</w:t>
-      </w:r>
-      <w:r>
-        <w:rPr>
-          <w:rFonts w:hint="eastAsia"/>
-        </w:rPr>
-        <w:t xml:space="preserve">   </w:t>
-      </w:r>
-    </w:p>
-    <w:p>
-      <w:pPr>
-        <w:pStyle w:val="a3"/>
-        <w:snapToGrid w:val="0"/>
-        <w:ind w:firstLineChars="0" w:firstLine="0"/>
-      </w:pPr>
-      <w:r>
-        <w:rPr>
-          <w:rFonts w:hint="eastAsia"/>
-        </w:rPr>
-        <w:t>数组</w:t>
-      </w:r>
-      <w:r>
-        <w:rPr>
-          <w:rFonts w:hint="eastAsia"/>
-        </w:rPr>
-        <w:t>名</w:t>
-      </w:r>
-      <w:r>
-        <w:rPr>
-          <w:rFonts w:hint="eastAsia"/>
-        </w:rPr>
-        <w:t>保存了什么信息</w:t>
-      </w:r>
-      <w:r>
-        <w:rPr>
-          <w:rFonts w:hint="eastAsia"/>
-        </w:rPr>
-        <w:t xml:space="preserve">  sizeof(a)  sizeof(int) </w:t>
-      </w:r>
-      <w:r>
-        <w:rPr>
-          <w:rFonts w:hint="eastAsia"/>
-        </w:rPr>
-        <w:t>类型长度</w:t>
-      </w:r>
-    </w:p>
-    <w:p>
-      <w:pPr>
-        <w:pStyle w:val="a3"/>
-        <w:snapToGrid w:val="0"/>
-        <w:ind w:firstLineChars="0" w:firstLine="0"/>
-      </w:pPr>
-      <w:r>
-        <w:rPr>
-          <w:rFonts w:hint="eastAsia"/>
-        </w:rPr>
-        <w:t xml:space="preserve"> </w:t>
-      </w:r>
-    </w:p>
-    <w:p>
-      <w:pPr>
-        <w:pStyle w:val="a3"/>
-        <w:snapToGrid w:val="0"/>
-        <w:ind w:firstLineChars="0" w:firstLine="0"/>
-      </w:pPr>
-    </w:p>
-    <w:p>
-      <w:pPr>
-        <w:pStyle w:val="a3"/>
-        <w:snapToGrid w:val="0"/>
-        <w:ind w:firstLineChars="0" w:firstLine="0"/>
-      </w:pPr>
-      <w:r>
-        <w:rPr>
-          <w:rFonts w:hint="eastAsia"/>
-        </w:rPr>
-        <w:t>有的语言不初始化就报错</w:t>
-      </w:r>
-    </w:p>
-    <w:p>
-      <w:pPr>
-        <w:pStyle w:val="a3"/>
-        <w:snapToGrid w:val="0"/>
-        <w:ind w:firstLineChars="0" w:firstLine="0"/>
-      </w:pPr>
-      <w:r>
-        <w:rPr>
-          <w:rFonts w:hint="eastAsia"/>
-        </w:rPr>
-        <w:t>有的语言直接</w:t>
-      </w:r>
-      <w:r>
-        <w:rPr>
-          <w:rFonts w:hint="eastAsia"/>
-        </w:rPr>
-        <w:t>给变量</w:t>
-      </w:r>
-      <w:r>
-        <w:rPr>
-          <w:rFonts w:hint="eastAsia"/>
-        </w:rPr>
-        <w:t>分配内存，不初始化的话显示的是内存中原来的值</w:t>
-      </w:r>
-      <w:r>
-        <w:rPr>
-          <w:rFonts w:hint="eastAsia"/>
-        </w:rPr>
-        <w:t>（局部变量内存是栈形式，不清除的）</w:t>
-      </w:r>
-    </w:p>
-    <w:p>
-      <w:pPr>
-        <w:pStyle w:val="a3"/>
-        <w:snapToGrid w:val="0"/>
-        <w:ind w:firstLineChars="0" w:firstLine="0"/>
-      </w:pPr>
-    </w:p>
-    <w:p>
-      <w:pPr>
-        <w:pStyle w:val="a3"/>
-        <w:snapToGrid w:val="0"/>
-        <w:ind w:firstLineChars="0" w:firstLine="0"/>
-      </w:pPr>
-      <w:r>
-        <w:rPr>
-          <w:rFonts w:hint="eastAsia"/>
-        </w:rPr>
-        <w:t>存在类型转换的</w:t>
-      </w:r>
-      <w:r>
-        <w:rPr>
-          <w:rFonts w:hint="eastAsia"/>
-        </w:rPr>
-        <w:t>隐式</w:t>
-      </w:r>
-      <w:r>
-        <w:rPr>
-          <w:rFonts w:hint="eastAsia"/>
-        </w:rPr>
-        <w:t>运算符</w:t>
-      </w:r>
-      <w:r>
-        <w:rPr>
-          <w:rFonts w:hint="eastAsia"/>
-        </w:rPr>
-        <w:t xml:space="preserve">  </w:t>
-      </w:r>
-      <w:r>
-        <w:rPr>
-          <w:rFonts w:hint="eastAsia"/>
-        </w:rPr>
-        <w:t>比较</w:t>
-      </w:r>
-      <w:r>
-        <w:rPr>
-          <w:rFonts w:hint="eastAsia"/>
-        </w:rPr>
-        <w:t xml:space="preserve">  </w:t>
-      </w:r>
-      <w:r>
-        <w:rPr>
-          <w:rFonts w:hint="eastAsia"/>
-        </w:rPr>
-        <w:t>赋值</w:t>
-      </w:r>
-      <w:r>
-        <w:rPr>
-          <w:rFonts w:hint="eastAsia"/>
-        </w:rPr>
-        <w:t xml:space="preserve">  </w:t>
-      </w:r>
-      <w:r>
-        <w:rPr>
-          <w:rFonts w:hint="eastAsia"/>
-        </w:rPr>
-        <w:t xml:space="preserve"> </w:t>
-      </w:r>
-      <w:r>
-        <w:rPr>
-          <w:rFonts w:hint="eastAsia"/>
-        </w:rPr>
-        <w:t>加减</w:t>
-      </w:r>
-      <w:r>
-        <w:rPr>
-          <w:rFonts w:hint="eastAsia"/>
-        </w:rPr>
-        <w:t>乘除</w:t>
-      </w:r>
-      <w:r>
-        <w:rPr>
-          <w:rFonts w:hint="eastAsia"/>
-        </w:rPr>
-        <w:t xml:space="preserve">  </w:t>
-      </w:r>
-      <w:r>
-        <w:rPr>
-          <w:rFonts w:hint="eastAsia"/>
-        </w:rPr>
-        <w:t>字符串连接</w:t>
-      </w:r>
-      <w:r>
-        <w:rPr>
-          <w:rFonts w:hint="eastAsia"/>
-        </w:rPr>
-        <w:t xml:space="preserve">   </w:t>
-      </w:r>
-      <w:r>
-        <w:rPr>
-          <w:rFonts w:hint="eastAsia"/>
-        </w:rPr>
-        <w:t>会转成字节长的</w:t>
-      </w:r>
-      <w:r>
-        <w:rPr>
-          <w:rFonts w:hint="eastAsia"/>
-        </w:rPr>
-        <w:t xml:space="preserve">   char</w:t>
-      </w:r>
-      <w:r>
-        <w:rPr>
-          <w:rFonts w:hint="eastAsia"/>
-        </w:rPr>
-        <w:t>和</w:t>
-      </w:r>
-      <w:r>
-        <w:rPr>
-          <w:rFonts w:hint="eastAsia"/>
-        </w:rPr>
-        <w:t>short</w:t>
-      </w:r>
-      <w:r>
-        <w:rPr>
-          <w:rFonts w:hint="eastAsia"/>
-        </w:rPr>
-        <w:t>运算会转整型</w:t>
-      </w:r>
-      <w:r>
-        <w:rPr>
-          <w:rFonts w:hint="eastAsia"/>
-        </w:rPr>
-        <w:t xml:space="preserve">   </w:t>
-      </w:r>
-      <w:r>
-        <w:rPr>
-          <w:rFonts w:hint="eastAsia"/>
-        </w:rPr>
-        <w:t>所有浮点运算都是双精度，会先转换再转回</w:t>
-      </w:r>
-    </w:p>
-    <w:p>
-      <w:pPr>
-        <w:pStyle w:val="a3"/>
-        <w:snapToGrid w:val="0"/>
-        <w:ind w:firstLineChars="0" w:firstLine="0"/>
-      </w:pPr>
-      <w:r>
-        <w:rPr>
-          <w:rFonts w:hint="eastAsia"/>
-        </w:rPr>
-        <w:t>赋值会丢失</w:t>
-      </w:r>
-      <w:r>
-        <w:rPr>
-          <w:rFonts w:hint="eastAsia"/>
-        </w:rPr>
-        <w:t>精度</w:t>
-      </w:r>
-      <w:r>
-        <w:rPr>
-          <w:rFonts w:hint="eastAsia"/>
-        </w:rPr>
-        <w:t>，此时会警告，应该进行强制类型转换就不会报了</w:t>
-      </w:r>
-    </w:p>
-    <w:p>
-      <w:pPr>
-        <w:pStyle w:val="a3"/>
-        <w:snapToGrid w:val="0"/>
-        <w:ind w:firstLineChars="0" w:firstLine="0"/>
-      </w:pPr>
-    </w:p>
-    <w:p>
-      <w:pPr>
-        <w:pStyle w:val="a3"/>
-        <w:snapToGrid w:val="0"/>
-        <w:ind w:firstLineChars="0" w:firstLine="0"/>
-      </w:pPr>
-      <w:r>
-        <w:rPr>
-          <w:rFonts w:hint="eastAsia"/>
-        </w:rPr>
-        <w:t>关于类型转换</w:t>
-      </w:r>
-    </w:p>
-    <w:p>
-      <w:pPr>
-        <w:pStyle w:val="a3"/>
-        <w:snapToGrid w:val="0"/>
-        <w:ind w:firstLineChars="0" w:firstLine="0"/>
-      </w:pPr>
-      <w:r>
-        <w:rPr>
-          <w:rFonts w:hint="eastAsia"/>
-        </w:rPr>
-        <w:t>把字符串设为</w:t>
-      </w:r>
-      <w:r>
-        <w:t>””</w:t>
-      </w:r>
-      <w:r>
-        <w:rPr>
-          <w:rFonts w:hint="eastAsia"/>
-        </w:rPr>
-        <w:t xml:space="preserve">  </w:t>
-      </w:r>
-      <w:r>
-        <w:rPr>
-          <w:rFonts w:hint="eastAsia"/>
-        </w:rPr>
-        <w:t>即</w:t>
-      </w:r>
-      <w:r>
-        <w:rPr>
-          <w:rFonts w:hint="eastAsia"/>
-        </w:rPr>
-        <w:t xml:space="preserve"> 00  </w:t>
-      </w:r>
-      <w:r>
-        <w:rPr>
-          <w:rFonts w:hint="eastAsia"/>
-        </w:rPr>
-        <w:t>字符串结束符</w:t>
-      </w:r>
-      <w:r>
-        <w:rPr>
-          <w:rFonts w:hint="eastAsia"/>
-        </w:rPr>
-        <w:t>\0</w:t>
-      </w:r>
-    </w:p>
-    <w:p>
-      <w:pPr>
-        <w:pStyle w:val="a3"/>
-        <w:snapToGrid w:val="0"/>
-        <w:ind w:firstLineChars="0" w:firstLine="0"/>
-      </w:pPr>
-    </w:p>
-    <w:p>
-      <w:pPr>
-        <w:pStyle w:val="a3"/>
-        <w:snapToGrid w:val="0"/>
-        <w:ind w:firstLineChars="0" w:firstLine="0"/>
-      </w:pPr>
-      <w:r>
-        <w:rPr>
-          <w:rFonts w:hint="eastAsia"/>
-        </w:rPr>
-        <w:t>3</w:t>
-      </w:r>
-      <w:r>
-        <w:rPr>
-          <w:rFonts w:hint="eastAsia"/>
-        </w:rPr>
-        <w:t>、</w:t>
-      </w:r>
-      <w:r>
-        <w:rPr>
-          <w:rFonts w:hint="eastAsia"/>
-        </w:rPr>
-        <w:t>除</w:t>
-      </w:r>
-      <w:r>
-        <w:rPr>
-          <w:rFonts w:hint="eastAsia"/>
-        </w:rPr>
-        <w:t>0</w:t>
-      </w:r>
-      <w:r>
-        <w:rPr>
-          <w:rFonts w:hint="eastAsia"/>
-        </w:rPr>
-        <w:t>异常</w:t>
-      </w:r>
-      <w:r>
-        <w:rPr>
-          <w:rFonts w:hint="eastAsia"/>
-        </w:rPr>
-        <w:t xml:space="preserve">   </w:t>
-      </w:r>
-      <w:r>
-        <w:rPr>
-          <w:rFonts w:hint="eastAsia"/>
-        </w:rPr>
-        <w:t>异常捕获处理</w:t>
-      </w:r>
-      <w:r>
-        <w:rPr>
-          <w:rFonts w:hint="eastAsia"/>
-        </w:rPr>
-        <w:t xml:space="preserve">  </w:t>
-      </w:r>
-      <w:r>
-        <w:rPr>
-          <w:rFonts w:hint="eastAsia"/>
-        </w:rPr>
-        <w:t>显示错误，不中断程序</w:t>
-      </w:r>
-    </w:p>
-    <w:p>
-      <w:pPr>
-        <w:pStyle w:val="a3"/>
-        <w:snapToGrid w:val="0"/>
-        <w:ind w:firstLineChars="0" w:firstLine="0"/>
-      </w:pPr>
-      <w:r>
-        <w:rPr>
-          <w:rFonts w:hint="eastAsia"/>
-        </w:rPr>
-        <w:t xml:space="preserve">  </w:t>
-      </w:r>
-      <w:r>
-        <w:t>T</w:t>
-      </w:r>
-      <w:r>
-        <w:rPr>
-          <w:rFonts w:hint="eastAsia"/>
-        </w:rPr>
-        <w:t>ry catch</w:t>
-      </w:r>
-    </w:p>
-    <w:p>
-      <w:pPr>
-        <w:pStyle w:val="a3"/>
-        <w:snapToGrid w:val="0"/>
-        <w:ind w:firstLineChars="0" w:firstLine="0"/>
-      </w:pPr>
-      <w:r>
-        <w:rPr>
-          <w:rFonts w:hint="eastAsia"/>
-        </w:rPr>
-        <w:t>4</w:t>
-      </w:r>
-      <w:r>
-        <w:rPr>
-          <w:rFonts w:hint="eastAsia"/>
-        </w:rPr>
-        <w:t>、十进制</w:t>
-      </w:r>
-      <w:r>
-        <w:rPr>
-          <w:rFonts w:hint="eastAsia"/>
-        </w:rPr>
-        <w:t xml:space="preserve">   </w:t>
-      </w:r>
-      <w:r>
-        <w:rPr>
-          <w:rFonts w:hint="eastAsia"/>
-        </w:rPr>
-        <w:t>乘以十，左移</w:t>
-      </w:r>
-      <w:r>
-        <w:rPr>
-          <w:rFonts w:hint="eastAsia"/>
-        </w:rPr>
-        <w:t xml:space="preserve">  </w:t>
-      </w:r>
-      <w:r>
-        <w:rPr>
-          <w:rFonts w:hint="eastAsia"/>
-        </w:rPr>
-        <w:t>除以十右</w:t>
-      </w:r>
-      <w:r>
-        <w:rPr>
-          <w:rFonts w:hint="eastAsia"/>
-        </w:rPr>
-        <w:t>移</w:t>
-      </w:r>
-      <w:r>
-        <w:rPr>
-          <w:rFonts w:hint="eastAsia"/>
-        </w:rPr>
-        <w:t xml:space="preserve">   </w:t>
-      </w:r>
-      <w:r>
-        <w:rPr>
-          <w:rFonts w:hint="eastAsia"/>
-        </w:rPr>
-        <w:t>移位法</w:t>
-      </w:r>
-      <w:r>
-        <w:rPr>
-          <w:rFonts w:hint="eastAsia"/>
-        </w:rPr>
-        <w:t xml:space="preserve">  </w:t>
-      </w:r>
-      <w:r>
-        <w:rPr>
-          <w:rFonts w:hint="eastAsia"/>
-        </w:rPr>
-        <w:t>取得位上的数字</w:t>
-      </w:r>
-      <w:r>
-        <w:rPr>
-          <w:rFonts w:hint="eastAsia"/>
-        </w:rPr>
-        <w:t>mod10</w:t>
-      </w:r>
-    </w:p>
-    <w:p>
-      <w:pPr>
-        <w:pStyle w:val="a3"/>
-        <w:snapToGrid w:val="0"/>
-        <w:ind w:firstLineChars="0" w:firstLine="0"/>
-      </w:pPr>
-    </w:p>
-    <w:p>
-      <w:pPr>
-        <w:pStyle w:val="a3"/>
-        <w:snapToGrid w:val="0"/>
-        <w:ind w:firstLineChars="0" w:firstLine="0"/>
-      </w:pPr>
-    </w:p>
-    <w:p>
-      <w:pPr>
-        <w:pStyle w:val="a3"/>
-        <w:snapToGrid w:val="0"/>
-        <w:ind w:firstLineChars="0" w:firstLine="0"/>
-      </w:pPr>
-      <w:r>
-        <w:rPr>
-          <w:rFonts w:hint="eastAsia"/>
-        </w:rPr>
-        <w:t>二进制</w:t>
-      </w:r>
-      <w:r>
-        <w:rPr>
-          <w:rFonts w:hint="eastAsia"/>
-        </w:rPr>
-        <w:t xml:space="preserve">   </w:t>
-      </w:r>
-      <w:r>
-        <w:rPr>
-          <w:rFonts w:hint="eastAsia"/>
-        </w:rPr>
-        <w:t>乘</w:t>
-      </w:r>
-      <w:r>
-        <w:rPr>
-          <w:rFonts w:hint="eastAsia"/>
-        </w:rPr>
-        <w:t xml:space="preserve">2 </w:t>
-      </w:r>
-      <w:r>
-        <w:rPr>
-          <w:rFonts w:hint="eastAsia"/>
-        </w:rPr>
-        <w:t xml:space="preserve">  </w:t>
-      </w:r>
-      <w:r>
-        <w:rPr>
-          <w:rFonts w:hint="eastAsia"/>
-        </w:rPr>
-        <w:t>移位</w:t>
-      </w:r>
-      <w:r>
-        <w:rPr>
-          <w:rFonts w:hint="eastAsia"/>
-        </w:rPr>
-        <w:t xml:space="preserve"> </w:t>
-      </w:r>
-      <w:r>
-        <w:rPr>
-          <w:rFonts w:hint="eastAsia"/>
-        </w:rPr>
-        <w:t xml:space="preserve"> </w:t>
-      </w:r>
-      <w:r>
-        <w:rPr>
-          <w:rFonts w:hint="eastAsia"/>
-        </w:rPr>
-        <w:t>除</w:t>
-      </w:r>
-      <w:r>
-        <w:rPr>
-          <w:rFonts w:hint="eastAsia"/>
-        </w:rPr>
-        <w:t xml:space="preserve">2  </w:t>
-      </w:r>
-      <w:r>
-        <w:rPr>
-          <w:rFonts w:hint="eastAsia"/>
-        </w:rPr>
-        <w:t>获得最后一位</w:t>
-      </w:r>
-      <w:r>
-        <w:rPr>
-          <w:rFonts w:hint="eastAsia"/>
-        </w:rPr>
-        <w:t xml:space="preserve">   </w:t>
-      </w:r>
-      <w:r>
-        <w:rPr>
-          <w:rFonts w:hint="eastAsia"/>
-        </w:rPr>
-        <w:t>模</w:t>
-      </w:r>
-      <w:r>
-        <w:rPr>
-          <w:rFonts w:hint="eastAsia"/>
-        </w:rPr>
-        <w:t>2</w:t>
-      </w:r>
-    </w:p>
-    <w:p>
-      <w:pPr>
-        <w:pStyle w:val="a3"/>
-        <w:snapToGrid w:val="0"/>
-        <w:ind w:firstLineChars="0" w:firstLine="0"/>
-      </w:pPr>
-    </w:p>
-    <w:p>
-      <w:pPr>
-        <w:pStyle w:val="a3"/>
-        <w:snapToGrid w:val="0"/>
-        <w:ind w:firstLineChars="0" w:firstLine="0"/>
-      </w:pPr>
-      <w:r>
-        <w:rPr>
-          <w:rFonts w:hint="eastAsia"/>
-        </w:rPr>
-        <w:t>二进制小数，应该和整数分开算</w:t>
-      </w:r>
-      <w:r>
-        <w:rPr>
-          <w:rFonts w:hint="eastAsia"/>
-        </w:rPr>
-        <w:t xml:space="preserve"> </w:t>
-      </w:r>
-      <w:r>
-        <w:rPr>
-          <w:rFonts w:hint="eastAsia"/>
-        </w:rPr>
-        <w:t xml:space="preserve">2^-1  2^-2  </w:t>
-      </w:r>
-      <w:r>
-        <w:rPr>
-          <w:rFonts w:hint="eastAsia"/>
-        </w:rPr>
-        <w:t>十进制小数如何转</w:t>
-      </w:r>
-      <w:r>
-        <w:rPr>
-          <w:rFonts w:hint="eastAsia"/>
-        </w:rPr>
-        <w:t>2</w:t>
-      </w:r>
-      <w:r>
-        <w:rPr>
-          <w:rFonts w:hint="eastAsia"/>
-        </w:rPr>
-        <w:t>进？</w:t>
-      </w:r>
-    </w:p>
-    <w:p>
-      <w:pPr>
-        <w:pStyle w:val="a3"/>
-        <w:snapToGrid w:val="0"/>
-        <w:ind w:firstLineChars="0" w:firstLine="0"/>
-      </w:pPr>
-      <w:r>
-        <w:rPr>
-          <w:rFonts w:hint="eastAsia"/>
-        </w:rPr>
-        <w:t>？</w:t>
-      </w:r>
-    </w:p>
-    <w:p>
-      <w:pPr>
-        <w:pStyle w:val="a3"/>
-        <w:snapToGrid w:val="0"/>
-        <w:ind w:firstLineChars="0" w:firstLine="0"/>
-      </w:pPr>
-      <w:r>
-        <w:rPr>
-          <w:rFonts w:hint="eastAsia"/>
-        </w:rPr>
-        <w:t>十进制小数，</w:t>
-      </w:r>
-      <w:r>
-        <w:rPr>
-          <w:rFonts w:hint="eastAsia"/>
-        </w:rPr>
-        <w:t xml:space="preserve">  *10</w:t>
-      </w:r>
-      <w:r>
-        <w:rPr>
-          <w:rFonts w:hint="eastAsia"/>
-        </w:rPr>
-        <w:t>，取整</w:t>
-      </w:r>
-      <w:r>
-        <w:rPr>
-          <w:rFonts w:hint="eastAsia"/>
-        </w:rPr>
-        <w:t>（放弃小数）</w:t>
-      </w:r>
-      <w:r>
-        <w:rPr>
-          <w:rFonts w:hint="eastAsia"/>
-        </w:rPr>
-        <w:t xml:space="preserve"> </w:t>
-      </w:r>
-      <w:r>
-        <w:rPr>
-          <w:rFonts w:hint="eastAsia"/>
-        </w:rPr>
-        <w:t xml:space="preserve"> </w:t>
-      </w:r>
-      <w:r>
-        <w:rPr>
-          <w:rFonts w:hint="eastAsia"/>
-        </w:rPr>
-        <w:t>再</w:t>
-      </w:r>
-      <w:r>
-        <w:rPr>
-          <w:rFonts w:hint="eastAsia"/>
-        </w:rPr>
-        <w:t xml:space="preserve">%10 </w:t>
-      </w:r>
-      <w:r>
-        <w:rPr>
-          <w:rFonts w:hint="eastAsia"/>
-        </w:rPr>
-        <w:t>得到</w:t>
-      </w:r>
-      <w:r>
-        <w:rPr>
-          <w:rFonts w:hint="eastAsia"/>
-        </w:rPr>
-        <w:t>第一位</w:t>
-      </w:r>
-      <w:r>
-        <w:rPr>
-          <w:rFonts w:hint="eastAsia"/>
-        </w:rPr>
-        <w:t>小数</w:t>
-      </w:r>
-      <w:r>
-        <w:rPr>
-          <w:rFonts w:hint="eastAsia"/>
-        </w:rPr>
-        <w:t xml:space="preserve">  </w:t>
-      </w:r>
-      <w:r>
-        <w:rPr>
-          <w:rFonts w:hint="eastAsia"/>
-        </w:rPr>
-        <w:t>相当于</w:t>
-      </w:r>
-      <w:r>
-        <w:rPr>
-          <w:rFonts w:hint="eastAsia"/>
-        </w:rPr>
-        <w:t>左</w:t>
-      </w:r>
-      <w:r>
-        <w:rPr>
-          <w:rFonts w:hint="eastAsia"/>
-        </w:rPr>
-        <w:t>移后取末位</w:t>
-      </w:r>
-      <w:r>
-        <w:rPr>
-          <w:rFonts w:hint="eastAsia"/>
-        </w:rPr>
-        <w:t xml:space="preserve">  </w:t>
-      </w:r>
-      <w:r>
-        <w:rPr>
-          <w:rFonts w:hint="eastAsia"/>
-        </w:rPr>
-        <w:t>如何取得各位小数</w:t>
-      </w:r>
-      <w:r>
-        <w:rPr>
-          <w:rFonts w:hint="eastAsia"/>
-        </w:rPr>
-        <w:t xml:space="preserve"> / 10^(-n)</w:t>
-      </w:r>
-      <w:r>
-        <w:rPr>
-          <w:rFonts w:hint="eastAsia"/>
-        </w:rPr>
-        <w:t xml:space="preserve"> </w:t>
-      </w:r>
-      <w:r>
-        <w:rPr>
-          <w:rFonts w:hint="eastAsia"/>
-        </w:rPr>
-        <w:t>即乘以</w:t>
-      </w:r>
-      <w:r>
-        <w:rPr>
-          <w:rFonts w:hint="eastAsia"/>
-        </w:rPr>
-        <w:t xml:space="preserve">10^n  </w:t>
-      </w:r>
-      <w:r>
-        <w:rPr>
-          <w:rFonts w:hint="eastAsia"/>
-        </w:rPr>
-        <w:t>就可以把小数左移到第一位</w:t>
-      </w:r>
-    </w:p>
-    <w:p>
-      <w:pPr>
-        <w:pStyle w:val="a3"/>
-        <w:snapToGrid w:val="0"/>
-        <w:ind w:firstLineChars="0" w:firstLine="0"/>
-      </w:pPr>
-      <w:r>
-        <w:rPr>
-          <w:rFonts w:hint="eastAsia"/>
-        </w:rPr>
-        <w:t>随后取余</w:t>
-      </w:r>
-      <w:r>
-        <w:rPr>
-          <w:rFonts w:hint="eastAsia"/>
-        </w:rPr>
-        <w:t>10</w:t>
-      </w:r>
-    </w:p>
-    <w:p>
-      <w:pPr>
-        <w:pStyle w:val="a3"/>
-        <w:snapToGrid w:val="0"/>
-        <w:ind w:firstLineChars="0" w:firstLine="0"/>
-      </w:pPr>
-    </w:p>
-    <w:p>
-      <w:pPr>
-        <w:pStyle w:val="a3"/>
-        <w:snapToGrid w:val="0"/>
-        <w:ind w:firstLineChars="0" w:firstLine="0"/>
-      </w:pPr>
-    </w:p>
-    <w:p>
-      <w:pPr>
-        <w:pStyle w:val="a3"/>
-        <w:snapToGrid w:val="0"/>
-        <w:ind w:firstLineChars="0" w:firstLine="0"/>
-      </w:pPr>
-    </w:p>
-    <w:p>
-      <w:pPr>
-        <w:pStyle w:val="a3"/>
-        <w:snapToGrid w:val="0"/>
-        <w:ind w:firstLineChars="0" w:firstLine="0"/>
-      </w:pPr>
-      <w:r>
-        <w:rPr>
-          <w:rFonts w:hint="eastAsia"/>
-        </w:rPr>
-        <w:t>一级运算</w:t>
-      </w:r>
-      <w:r>
-        <w:rPr>
-          <w:rFonts w:hint="eastAsia"/>
-        </w:rPr>
-        <w:t xml:space="preserve">  </w:t>
-      </w:r>
-      <w:r>
-        <w:rPr>
-          <w:rFonts w:hint="eastAsia"/>
-        </w:rPr>
-        <w:t>二级运算</w:t>
-      </w:r>
-      <w:r>
-        <w:rPr>
-          <w:rFonts w:hint="eastAsia"/>
-        </w:rPr>
-        <w:t xml:space="preserve"> </w:t>
-      </w:r>
-      <w:r>
-        <w:rPr>
-          <w:rFonts w:hint="eastAsia"/>
-        </w:rPr>
-        <w:t>先乘除后加减</w:t>
-      </w:r>
-      <w:r>
-        <w:rPr>
-          <w:rFonts w:hint="eastAsia"/>
-        </w:rPr>
-        <w:t xml:space="preserve">   </w:t>
-      </w:r>
-      <w:r>
-        <w:rPr>
-          <w:rFonts w:hint="eastAsia"/>
-        </w:rPr>
-        <w:t xml:space="preserve">  </w:t>
-      </w:r>
-      <w:r>
-        <w:rPr>
-          <w:rFonts w:hint="eastAsia"/>
-        </w:rPr>
-        <w:t>加法</w:t>
-      </w:r>
-      <w:r>
-        <w:rPr>
-          <w:rFonts w:hint="eastAsia"/>
-        </w:rPr>
-        <w:t>：位与位加，逢十进一</w:t>
-      </w:r>
-      <w:r>
-        <w:rPr>
-          <w:rFonts w:hint="eastAsia"/>
-        </w:rPr>
-        <w:t xml:space="preserve">   </w:t>
-      </w:r>
-      <w:r>
-        <w:rPr>
-          <w:rFonts w:hint="eastAsia"/>
-        </w:rPr>
-        <w:t>二进制是逢二进一</w:t>
-      </w:r>
-      <w:r>
-        <w:rPr>
-          <w:rFonts w:hint="eastAsia"/>
-        </w:rPr>
-        <w:t xml:space="preserve"> </w:t>
-      </w:r>
-    </w:p>
-    <w:p>
-      <w:pPr>
-        <w:pStyle w:val="a3"/>
-        <w:snapToGrid w:val="0"/>
-        <w:ind w:firstLineChars="0"/>
-      </w:pPr>
-      <w:r>
-        <w:rPr>
-          <w:rFonts w:hint="eastAsia"/>
-        </w:rPr>
-        <w:t>如果有进位，把</w:t>
-      </w:r>
-      <w:r>
-        <w:rPr>
-          <w:rFonts w:hint="eastAsia"/>
-        </w:rPr>
-        <w:t>1</w:t>
-      </w:r>
-      <w:r>
-        <w:rPr>
-          <w:rFonts w:hint="eastAsia"/>
-        </w:rPr>
-        <w:t>和下一位两数加，</w:t>
-      </w:r>
-      <w:r>
-        <w:rPr>
-          <w:rFonts w:hint="eastAsia"/>
-        </w:rPr>
-        <w:t>a+b+1</w:t>
-      </w:r>
-      <w:r>
-        <w:rPr>
-          <w:rFonts w:hint="eastAsia"/>
-        </w:rPr>
-        <w:t xml:space="preserve">  </w:t>
-      </w:r>
-      <w:r>
-        <w:rPr>
-          <w:rFonts w:hint="eastAsia"/>
-        </w:rPr>
-        <w:t>如果结果还是大于十，再次进位</w:t>
-      </w:r>
-      <w:r>
-        <w:rPr>
-          <w:rFonts w:hint="eastAsia"/>
-        </w:rPr>
-        <w:t xml:space="preserve"> </w:t>
-      </w:r>
-      <w:r>
-        <w:rPr>
-          <w:rFonts w:hint="eastAsia"/>
-        </w:rPr>
-        <w:t xml:space="preserve"> </w:t>
-      </w:r>
-    </w:p>
-    <w:p>
-      <w:pPr>
-        <w:pStyle w:val="a3"/>
-        <w:snapToGrid w:val="0"/>
-        <w:ind w:firstLineChars="0"/>
-      </w:pPr>
-    </w:p>
-    <w:p>
-      <w:pPr>
-        <w:pStyle w:val="a3"/>
-        <w:snapToGrid w:val="0"/>
-        <w:ind w:firstLineChars="0"/>
-      </w:pPr>
-      <w:r>
-        <w:rPr>
-          <w:rFonts w:hint="eastAsia"/>
-        </w:rPr>
-        <w:t>二进制一样</w:t>
-      </w:r>
-      <w:r>
-        <w:rPr>
-          <w:rFonts w:hint="eastAsia"/>
-        </w:rPr>
-        <w:t xml:space="preserve"> </w:t>
-      </w:r>
-      <w:r>
-        <w:rPr>
-          <w:rFonts w:hint="eastAsia"/>
-        </w:rPr>
-        <w:t>大于</w:t>
-      </w:r>
-      <w:r>
-        <w:rPr>
-          <w:rFonts w:hint="eastAsia"/>
-        </w:rPr>
-        <w:t>2</w:t>
-      </w:r>
-      <w:r>
-        <w:rPr>
-          <w:rFonts w:hint="eastAsia"/>
-        </w:rPr>
-        <w:t>就进一，下一位是三个数相加</w:t>
-      </w:r>
-      <w:r>
-        <w:rPr>
-          <w:rFonts w:hint="eastAsia"/>
-        </w:rPr>
-        <w:t>a+b+1</w:t>
-      </w:r>
-    </w:p>
-    <w:p>
-      <w:pPr>
-        <w:pStyle w:val="a3"/>
-        <w:snapToGrid w:val="0"/>
-        <w:ind w:firstLineChars="0"/>
-      </w:pPr>
-    </w:p>
-    <w:p>
-      <w:pPr>
-        <w:pStyle w:val="a3"/>
-        <w:snapToGrid w:val="0"/>
-        <w:ind w:firstLineChars="0"/>
-      </w:pPr>
-      <w:r>
-        <w:rPr>
-          <w:rFonts w:hint="eastAsia"/>
-        </w:rPr>
-        <w:t>减法是加法的逆运算</w:t>
-      </w:r>
-      <w:r>
-        <w:rPr>
-          <w:rFonts w:hint="eastAsia"/>
-        </w:rPr>
-        <w:t>，</w:t>
-      </w:r>
-      <w:r>
-        <w:rPr>
-          <w:rFonts w:hint="eastAsia"/>
-        </w:rPr>
-        <w:t>如果</w:t>
-      </w:r>
-      <w:r>
-        <w:rPr>
-          <w:rFonts w:hint="eastAsia"/>
-        </w:rPr>
-        <w:t xml:space="preserve"> </w:t>
-      </w:r>
-      <w:r>
-        <w:rPr>
-          <w:rFonts w:hint="eastAsia"/>
-        </w:rPr>
-        <w:t>结果位相减小于零，则从下一位借位</w:t>
-      </w:r>
-      <w:r>
-        <w:rPr>
-          <w:rFonts w:hint="eastAsia"/>
-        </w:rPr>
-        <w:t>,</w:t>
-      </w:r>
-      <w:r>
-        <w:rPr>
-          <w:rFonts w:hint="eastAsia"/>
-        </w:rPr>
-        <w:t>多减一个</w:t>
-      </w:r>
-      <w:r>
-        <w:rPr>
-          <w:rFonts w:hint="eastAsia"/>
-        </w:rPr>
-        <w:t>1</w:t>
-      </w:r>
-      <w:r>
-        <w:rPr>
-          <w:rFonts w:hint="eastAsia"/>
-        </w:rPr>
-        <w:t>。。。</w:t>
-      </w:r>
-      <w:r>
-        <w:rPr>
-          <w:rFonts w:hint="eastAsia"/>
-        </w:rPr>
-        <w:t>a-b-1</w:t>
-      </w:r>
-      <w:r>
-        <w:rPr>
-          <w:rFonts w:hint="eastAsia"/>
-        </w:rPr>
-        <w:t xml:space="preserve">   </w:t>
-      </w:r>
-    </w:p>
-    <w:p>
-      <w:pPr>
-        <w:pStyle w:val="a3"/>
-        <w:snapToGrid w:val="0"/>
-        <w:ind w:firstLineChars="0"/>
-      </w:pPr>
-    </w:p>
-    <w:p>
-      <w:pPr>
-        <w:pStyle w:val="a3"/>
-        <w:snapToGrid w:val="0"/>
-        <w:ind w:firstLineChars="0"/>
-      </w:pPr>
-      <w:r>
-        <w:rPr>
-          <w:rFonts w:hint="eastAsia"/>
-        </w:rPr>
-        <w:t>二进制加法只有</w:t>
-      </w:r>
-      <w:r>
-        <w:rPr>
-          <w:rFonts w:hint="eastAsia"/>
-        </w:rPr>
-        <w:t>1+1</w:t>
-      </w:r>
-      <w:r>
-        <w:rPr>
-          <w:rFonts w:hint="eastAsia"/>
-        </w:rPr>
-        <w:t>或者</w:t>
-      </w:r>
-      <w:r>
-        <w:rPr>
-          <w:rFonts w:hint="eastAsia"/>
-        </w:rPr>
-        <w:t xml:space="preserve">1+1+1  </w:t>
-      </w:r>
-      <w:r>
-        <w:rPr>
-          <w:rFonts w:hint="eastAsia"/>
-        </w:rPr>
-        <w:t>会进位</w:t>
-      </w:r>
-      <w:r>
-        <w:rPr>
-          <w:rFonts w:hint="eastAsia"/>
-        </w:rPr>
-        <w:t xml:space="preserve">   </w:t>
-      </w:r>
-      <w:r>
-        <w:rPr>
-          <w:rFonts w:hint="eastAsia"/>
-        </w:rPr>
-        <w:t>结果是</w:t>
-      </w:r>
-      <w:r>
-        <w:rPr>
-          <w:rFonts w:hint="eastAsia"/>
-        </w:rPr>
-        <w:t>0</w:t>
-      </w:r>
-      <w:r>
-        <w:rPr>
-          <w:rFonts w:hint="eastAsia"/>
-        </w:rPr>
-        <w:t>进</w:t>
-      </w:r>
-      <w:r>
-        <w:rPr>
-          <w:rFonts w:hint="eastAsia"/>
-        </w:rPr>
-        <w:t xml:space="preserve">1 </w:t>
-      </w:r>
-      <w:r>
-        <w:rPr>
-          <w:rFonts w:hint="eastAsia"/>
-        </w:rPr>
-        <w:t>或</w:t>
-      </w:r>
-      <w:r>
-        <w:rPr>
-          <w:rFonts w:hint="eastAsia"/>
-        </w:rPr>
-        <w:t>1</w:t>
-      </w:r>
-      <w:r>
-        <w:rPr>
-          <w:rFonts w:hint="eastAsia"/>
-        </w:rPr>
-        <w:t>进</w:t>
-      </w:r>
-      <w:r>
-        <w:rPr>
-          <w:rFonts w:hint="eastAsia"/>
-        </w:rPr>
-        <w:t xml:space="preserve">1 </w:t>
-      </w:r>
-    </w:p>
-    <w:p>
-      <w:pPr>
-        <w:pStyle w:val="a3"/>
-        <w:snapToGrid w:val="0"/>
-        <w:ind w:firstLineChars="0"/>
-      </w:pPr>
-      <w:r>
-        <w:rPr>
-          <w:rFonts w:hint="eastAsia"/>
-        </w:rPr>
-        <w:t xml:space="preserve">    </w:t>
-      </w:r>
-      <w:r>
-        <w:rPr>
-          <w:rFonts w:hint="eastAsia"/>
-        </w:rPr>
-        <w:t>只有</w:t>
-      </w:r>
-      <w:r>
-        <w:rPr>
-          <w:rFonts w:hint="eastAsia"/>
-        </w:rPr>
-        <w:t>0-1</w:t>
-      </w:r>
-      <w:r>
-        <w:rPr>
-          <w:rFonts w:hint="eastAsia"/>
-        </w:rPr>
-        <w:t>或者</w:t>
-      </w:r>
-      <w:r>
-        <w:rPr>
-          <w:rFonts w:hint="eastAsia"/>
-        </w:rPr>
-        <w:t>0-1-1</w:t>
-      </w:r>
-      <w:r>
-        <w:rPr>
-          <w:rFonts w:hint="eastAsia"/>
-        </w:rPr>
-        <w:t>会借位</w:t>
-      </w:r>
-      <w:r>
-        <w:rPr>
-          <w:rFonts w:hint="eastAsia"/>
-        </w:rPr>
-        <w:t>，借一当二</w:t>
-      </w:r>
-      <w:r>
-        <w:rPr>
-          <w:rFonts w:hint="eastAsia"/>
-        </w:rPr>
-        <w:t>，当前位当成</w:t>
-      </w:r>
-      <w:r>
-        <w:rPr>
-          <w:rFonts w:hint="eastAsia"/>
-        </w:rPr>
-        <w:t>2-1</w:t>
-      </w:r>
-      <w:r>
-        <w:rPr>
-          <w:rFonts w:hint="eastAsia"/>
-        </w:rPr>
-        <w:t>=1</w:t>
-      </w:r>
-    </w:p>
-    <w:p>
-      <w:pPr>
-        <w:pStyle w:val="a3"/>
-        <w:snapToGrid w:val="0"/>
-        <w:ind w:firstLineChars="0"/>
-      </w:pPr>
-      <w:r>
-        <w:rPr>
-          <w:rFonts w:hint="eastAsia"/>
-        </w:rPr>
-        <w:t>如果下一位仍然是</w:t>
-      </w:r>
-      <w:r>
-        <w:rPr>
-          <w:rFonts w:hint="eastAsia"/>
-        </w:rPr>
-        <w:t xml:space="preserve"> 0</w:t>
-      </w:r>
-      <w:r>
-        <w:rPr>
-          <w:rFonts w:hint="eastAsia"/>
-        </w:rPr>
-        <w:t>-1</w:t>
-      </w:r>
-      <w:r>
-        <w:rPr>
-          <w:rFonts w:hint="eastAsia"/>
-        </w:rPr>
-        <w:t xml:space="preserve">  </w:t>
-      </w:r>
-      <w:r>
-        <w:rPr>
-          <w:rFonts w:hint="eastAsia"/>
-        </w:rPr>
-        <w:t xml:space="preserve"> </w:t>
-      </w:r>
-      <w:r>
-        <w:rPr>
-          <w:rFonts w:hint="eastAsia"/>
-        </w:rPr>
-        <w:t>本位就是</w:t>
-      </w:r>
-      <w:r>
-        <w:rPr>
-          <w:rFonts w:hint="eastAsia"/>
-        </w:rPr>
-        <w:t>2-1-1=0</w:t>
-      </w:r>
-      <w:r>
-        <w:rPr>
-          <w:rFonts w:hint="eastAsia"/>
-        </w:rPr>
-        <w:t xml:space="preserve">  </w:t>
-      </w:r>
-      <w:r>
-        <w:rPr>
-          <w:rFonts w:hint="eastAsia"/>
-        </w:rPr>
-        <w:t>下</w:t>
-      </w:r>
-      <w:r>
-        <w:rPr>
-          <w:rFonts w:hint="eastAsia"/>
-        </w:rPr>
-        <w:t>位</w:t>
-      </w:r>
-      <w:r>
-        <w:rPr>
-          <w:rFonts w:hint="eastAsia"/>
-        </w:rPr>
-        <w:t>继续</w:t>
-      </w:r>
-      <w:r>
-        <w:rPr>
-          <w:rFonts w:hint="eastAsia"/>
-        </w:rPr>
-        <w:t>借</w:t>
-      </w:r>
-      <w:r>
-        <w:rPr>
-          <w:rFonts w:hint="eastAsia"/>
-        </w:rPr>
-        <w:t xml:space="preserve"> a-b-1</w:t>
-      </w:r>
-    </w:p>
-    <w:p>
-      <w:pPr>
-        <w:pStyle w:val="a3"/>
-        <w:snapToGrid w:val="0"/>
-        <w:ind w:firstLineChars="0"/>
-      </w:pPr>
-    </w:p>
-    <w:p>
-      <w:pPr>
-        <w:pStyle w:val="a3"/>
-        <w:snapToGrid w:val="0"/>
-        <w:ind w:firstLineChars="0"/>
-      </w:pPr>
-    </w:p>
-    <w:p>
-      <w:pPr>
-        <w:pStyle w:val="a3"/>
-        <w:snapToGrid w:val="0"/>
-        <w:ind w:firstLineChars="0"/>
-      </w:pPr>
-      <w:r>
-        <w:rPr>
-          <w:rFonts w:hint="eastAsia"/>
-        </w:rPr>
-        <w:t xml:space="preserve">  </w:t>
-      </w:r>
-      <w:r>
-        <w:rPr>
-          <w:rFonts w:hint="eastAsia"/>
-        </w:rPr>
-        <w:t>另外</w:t>
-      </w:r>
-      <w:r>
-        <w:rPr>
-          <w:rFonts w:hint="eastAsia"/>
-        </w:rPr>
-        <w:t>减一个数就是加上负数</w:t>
-      </w:r>
-      <w:r>
-        <w:rPr>
-          <w:rFonts w:hint="eastAsia"/>
-        </w:rPr>
-        <w:t>。。。。</w:t>
-      </w:r>
-      <w:r>
-        <w:rPr>
-          <w:rFonts w:hint="eastAsia"/>
-        </w:rPr>
-        <w:t>这样可以把减法转化为加法，关键是负数怎么表示</w:t>
-      </w:r>
-      <w:r>
-        <w:rPr>
-          <w:rFonts w:hint="eastAsia"/>
-        </w:rPr>
-        <w:t xml:space="preserve">      </w:t>
-      </w:r>
-      <w:r>
-        <w:rPr>
-          <w:rFonts w:hint="eastAsia"/>
-        </w:rPr>
-        <w:t xml:space="preserve"> </w:t>
-      </w:r>
       <w:r>
         <w:rPr>
           <w:rFonts w:hint="eastAsia"/>
@@ -9147,6 +9157,9 @@
         <w:pStyle w:val="a3"/>
         <w:snapToGrid w:val="0"/>
         <w:ind w:left="780" w:firstLineChars="0" w:firstLine="0"/>
+        <w:rPr>
+          <w:rFonts w:hint="eastAsia"/>
+        </w:rPr>
       </w:pPr>
       <w:r>
         <w:t>A</w:t>
@@ -9193,6 +9206,71 @@
         </w:rPr>
         <w:t>几个数公约数中的最大值称为最大公约数</w:t>
       </w:r>
+      <w:r>
+        <w:rPr>
+          <w:rFonts w:hint="eastAsia"/>
+        </w:rPr>
+        <w:t>、</w:t>
+      </w:r>
+    </w:p>
+    <w:p>
+      <w:pPr>
+        <w:snapToGrid w:val="0"/>
+      </w:pPr>
+      <w:r>
+        <w:rPr>
+          <w:rFonts w:hint="eastAsia"/>
+        </w:rPr>
+        <w:t>（</w:t>
+      </w:r>
+      <w:r>
+        <w:rPr>
+          <w:rFonts w:hint="eastAsia"/>
+        </w:rPr>
+        <w:t>1</w:t>
+      </w:r>
+      <w:r>
+        <w:rPr>
+          <w:rFonts w:hint="eastAsia"/>
+        </w:rPr>
+        <w:t>）辗转相除法</w:t>
+      </w:r>
+      <w:r>
+        <w:rPr>
+          <w:rFonts w:hint="eastAsia"/>
+        </w:rPr>
+        <w:t xml:space="preserve">  </w:t>
+      </w:r>
+      <w:r>
+        <w:rPr>
+          <w:rFonts w:hint="eastAsia"/>
+        </w:rPr>
+        <w:t>欧几里得</w:t>
+      </w:r>
+      <w:r>
+        <w:rPr>
+          <w:rFonts w:hint="eastAsia"/>
+        </w:rPr>
+        <w:tab/>
+      </w:r>
+      <w:r>
+        <w:rPr>
+          <w:rFonts w:hint="eastAsia"/>
+        </w:rPr>
+        <w:t>大数除小数</w:t>
+      </w:r>
+      <w:r>
+        <w:rPr>
+          <w:rFonts w:hint="eastAsia"/>
+        </w:rPr>
+        <w:t xml:space="preserve">  m%n =r   n%r</w:t>
+      </w:r>
+      <w:r>
+        <w:rPr>
+          <w:rFonts w:hint="eastAsia"/>
+        </w:rPr>
+        <w:t>=r2   r%r2=</w:t>
+      </w:r>
     </w:p>
     <w:p>
       <w:pPr>
@@ -9204,75 +9282,15 @@
         <w:rPr>
           <w:rFonts w:hint="eastAsia"/>
         </w:rPr>
-        <w:t>（</w:t>
-      </w:r>
-      <w:r>
-        <w:rPr>
-          <w:rFonts w:hint="eastAsia"/>
-        </w:rPr>
-        <w:t>1</w:t>
-      </w:r>
-      <w:r>
-        <w:rPr>
-          <w:rFonts w:hint="eastAsia"/>
-        </w:rPr>
-        <w:t>）辗转相除法</w:t>
-      </w:r>
-      <w:r>
-        <w:rPr>
-          <w:rFonts w:hint="eastAsia"/>
-        </w:rPr>
-        <w:t xml:space="preserve">  </w:t>
-      </w:r>
-      <w:r>
-        <w:rPr>
-          <w:rFonts w:hint="eastAsia"/>
-        </w:rPr>
-        <w:t>欧几里得</w:t>
-      </w:r>
-      <w:r>
-        <w:rPr>
-          <w:rFonts w:hint="eastAsia"/>
-        </w:rPr>
-        <w:tab/>
-      </w:r>
-      <w:r>
-        <w:rPr>
-          <w:rFonts w:hint="eastAsia"/>
-        </w:rPr>
-        <w:t>大数除小数</w:t>
-      </w:r>
-      <w:r>
-        <w:rPr>
-          <w:rFonts w:hint="eastAsia"/>
-        </w:rPr>
-        <w:t xml:space="preserve">  m%n =r   n%r</w:t>
-      </w:r>
-      <w:r>
-        <w:rPr>
-          <w:rFonts w:hint="eastAsia"/>
-        </w:rPr>
-        <w:t>=r2   r%r2=</w:t>
+        <w:t>一直到出现整除</w:t>
       </w:r>
     </w:p>
     <w:p>
       <w:pPr>
         <w:pStyle w:val="a3"/>
-        <w:snapToGrid w:val="0"/>
-        <w:ind w:left="780" w:firstLineChars="0" w:firstLine="0"/>
-      </w:pPr>
-      <w:r>
-        <w:rPr>
-          <w:rFonts w:hint="eastAsia"/>
-        </w:rPr>
-        <w:t>一直到出现整除</w:t>
-      </w:r>
-    </w:p>
-    <w:p>
-      <w:pPr>
-        <w:pStyle w:val="a3"/>
-        <w:snapToGrid w:val="0"/>
-        <w:ind w:left="780" w:firstLineChars="0" w:firstLine="0"/>
+        <w:kinsoku w:val="0"/>
+        <w:snapToGrid w:val="0"/>
+        <w:ind w:left="782" w:firstLineChars="0" w:firstLine="0"/>
       </w:pPr>
       <w:r>
         <w:rPr>
